--- a/Docs/Dokumentation.docx
+++ b/Docs/Dokumentation.docx
@@ -1,15 +1,18 @@
 
 <file path=word/document.xml><?xml version="1.0" encoding="utf-8"?>
-<w:document xmlns:wpc="http://schemas.microsoft.com/office/word/2010/wordprocessingCanvas" xmlns:cx="http://schemas.microsoft.com/office/drawing/2014/chartex" xmlns:cx1="http://schemas.microsoft.com/office/drawing/2015/9/8/chartex" xmlns:cx2="http://schemas.microsoft.com/office/drawing/2015/10/21/chartex" xmlns:cx3="http://schemas.microsoft.com/office/drawing/2016/5/9/chartex" xmlns:cx4="http://schemas.microsoft.com/office/drawing/2016/5/10/chartex" xmlns:cx5="http://schemas.microsoft.com/office/drawing/2016/5/11/chartex" xmlns:cx6="http://schemas.microsoft.com/office/drawing/2016/5/12/chartex" xmlns:cx7="http://schemas.microsoft.com/office/drawing/2016/5/13/chartex" xmlns:cx8="http://schemas.microsoft.com/office/drawing/2016/5/14/chartex" xmlns:mc="http://schemas.openxmlformats.org/markup-compatibility/2006" xmlns:aink="http://schemas.microsoft.com/office/drawing/2016/ink" xmlns:am3d="http://schemas.microsoft.com/office/drawing/2017/model3d" xmlns:o="urn:schemas-microsoft-com:office:office" xmlns:r="http://schemas.openxmlformats.org/officeDocument/2006/relationships" xmlns:m="http://schemas.openxmlformats.org/officeDocument/2006/math" xmlns:v="urn:schemas-microsoft-com:vml" xmlns:wp14="http://schemas.microsoft.com/office/word/2010/wordprocessingDrawing" xmlns:wp="http://schemas.openxmlformats.org/drawingml/2006/wordprocessingDrawing" xmlns:w10="urn:schemas-microsoft-com:office:word" xmlns:w="http://schemas.openxmlformats.org/wordprocessingml/2006/main" xmlns:w14="http://schemas.microsoft.com/office/word/2010/wordml" xmlns:w15="http://schemas.microsoft.com/office/word/2012/wordml" xmlns:w16cid="http://schemas.microsoft.com/office/word/2016/wordml/cid" xmlns:w16se="http://schemas.microsoft.com/office/word/2015/wordml/symex" xmlns:wpg="http://schemas.microsoft.com/office/word/2010/wordprocessingGroup" xmlns:wpi="http://schemas.microsoft.com/office/word/2010/wordprocessingInk" xmlns:wne="http://schemas.microsoft.com/office/word/2006/wordml" xmlns:wps="http://schemas.microsoft.com/office/word/2010/wordprocessingShape" mc:Ignorable="w14 w15 w16se w16cid wp14">
+<w:document xmlns:wpc="http://schemas.microsoft.com/office/word/2010/wordprocessingCanvas" xmlns:cx="http://schemas.microsoft.com/office/drawing/2014/chartex" xmlns:cx1="http://schemas.microsoft.com/office/drawing/2015/9/8/chartex" xmlns:cx2="http://schemas.microsoft.com/office/drawing/2015/10/21/chartex" xmlns:cx3="http://schemas.microsoft.com/office/drawing/2016/5/9/chartex" xmlns:cx4="http://schemas.microsoft.com/office/drawing/2016/5/10/chartex" xmlns:cx5="http://schemas.microsoft.com/office/drawing/2016/5/11/chartex" xmlns:cx6="http://schemas.microsoft.com/office/drawing/2016/5/12/chartex" xmlns:cx7="http://schemas.microsoft.com/office/drawing/2016/5/13/chartex" xmlns:cx8="http://schemas.microsoft.com/office/drawing/2016/5/14/chartex" xmlns:mc="http://schemas.openxmlformats.org/markup-compatibility/2006" xmlns:aink="http://schemas.microsoft.com/office/drawing/2016/ink" xmlns:am3d="http://schemas.microsoft.com/office/drawing/2017/model3d" xmlns:o="urn:schemas-microsoft-com:office:office" xmlns:r="http://schemas.openxmlformats.org/officeDocument/2006/relationships" xmlns:m="http://schemas.openxmlformats.org/officeDocument/2006/math" xmlns:v="urn:schemas-microsoft-com:vml" xmlns:wp14="http://schemas.microsoft.com/office/word/2010/wordprocessingDrawing" xmlns:wp="http://schemas.openxmlformats.org/drawingml/2006/wordprocessingDrawing" xmlns:w10="urn:schemas-microsoft-com:office:word" xmlns:w="http://schemas.openxmlformats.org/wordprocessingml/2006/main" xmlns:w14="http://schemas.microsoft.com/office/word/2010/wordml" xmlns:w15="http://schemas.microsoft.com/office/word/2012/wordml" xmlns:w16cid="http://schemas.microsoft.com/office/word/2016/wordml/cid" xmlns:w16se="http://schemas.microsoft.com/office/word/2015/wordml/symex" xmlns:wpg="http://schemas.microsoft.com/office/word/2010/wordprocessingGroup" xmlns:wpi="http://schemas.microsoft.com/office/word/2010/wordprocessingInk" xmlns:wne="http://schemas.microsoft.com/office/word/2006/wordml" xmlns:wps="http://schemas.microsoft.com/office/word/2010/wordprocessingShape" xmlns:a="http://schemas.openxmlformats.org/drawingml/2006/main" xmlns:pic="http://schemas.openxmlformats.org/drawingml/2006/picture" xmlns:a14="http://schemas.microsoft.com/office/drawing/2010/main" mc:Ignorable="w14 w15 w16se w16cid wp14">
   <w:body>
-    <w:p>
+    <w:p w14:noSpellErr="1">
       <w:pPr>
         <w:pStyle w:val="Titel"/>
         <w:jc w:val="right"/>
       </w:pPr>
-      <w:r>
+      <w:bookmarkStart w:name="_Int_tvmM0c2L" w:id="1651967850"/>
+      <w:r>
+        <w:rPr/>
         <w:t>Monitor.NET</w:t>
       </w:r>
+      <w:bookmarkEnd w:id="1651967850"/>
     </w:p>
     <w:p>
       <w:pPr>
@@ -34,28 +37,2343 @@
         <w:jc w:val="right"/>
       </w:pPr>
       <w:r>
+        <w:rPr/>
         <w:t>Klasse</w:t>
       </w:r>
-      <w:bookmarkStart w:id="0" w:name="_GoBack"/>
+      <w:bookmarkStart w:name="_GoBack" w:id="0"/>
       <w:bookmarkEnd w:id="0"/>
       <w:r>
+        <w:rPr/>
         <w:t xml:space="preserve"> ITF20A</w:t>
       </w:r>
       <w:r>
         <w:br/>
       </w:r>
       <w:r>
-        <w:t>Team: Bohdan Kalvasinskyi, Tommy Weigel</w:t>
-      </w:r>
+        <w:rPr/>
+        <w:t xml:space="preserve">Team: Bohdan </w:t>
+      </w:r>
+      <w:r>
+        <w:rPr/>
+        <w:t>Kalvasinskyi</w:t>
+      </w:r>
+      <w:r>
+        <w:rPr/>
+        <w:t>, Tommy Weigel</w:t>
+      </w:r>
+    </w:p>
+    <w:p>
+      <w:r>
+        <w:br w:type="page"/>
+      </w:r>
+    </w:p>
+    <w:p>
+      <w:pPr>
+        <w:pStyle w:val="Titel"/>
+        <w:jc w:val="right"/>
+        <w:rPr>
+          <w:rFonts w:ascii="Calibri Light" w:hAnsi="Calibri Light" w:eastAsia="" w:cs=""/>
+          <w:sz w:val="56"/>
+          <w:szCs w:val="56"/>
+        </w:rPr>
+      </w:pPr>
+      <w:r>
+        <w:rPr>
+          <w:rFonts w:ascii="Calibri Light" w:hAnsi="Calibri Light" w:eastAsia="" w:cs=""/>
+          <w:sz w:val="40"/>
+          <w:szCs w:val="40"/>
+        </w:rPr>
+        <w:t>Inhaltsverzeichnis</w:t>
+      </w:r>
+    </w:p>
+    <w:sdt>
+      <w:sdtPr>
+        <w:id w:val="1800375147"/>
+        <w:docPartObj>
+          <w:docPartGallery w:val="Table of Contents"/>
+          <w:docPartUnique/>
+        </w:docPartObj>
+      </w:sdtPr>
+      <w:sdtContent>
+        <w:p>
+          <w:pPr>
+            <w:pStyle w:val="TOC1"/>
+            <w:tabs>
+              <w:tab w:val="right" w:leader="dot" w:pos="9060"/>
+            </w:tabs>
+            <w:bidi w:val="0"/>
+          </w:pPr>
+          <w:r>
+            <w:fldChar w:fldCharType="begin"/>
+          </w:r>
+          <w:r>
+            <w:instrText xml:space="preserve">TOC \o \z \u \h</w:instrText>
+          </w:r>
+          <w:r>
+            <w:fldChar w:fldCharType="separate"/>
+          </w:r>
+          <w:hyperlink w:anchor="_Toc752772685">
+            <w:r>
+              <w:rPr>
+                <w:rStyle w:val="Hyperlink"/>
+              </w:rPr>
+              <w:t>Anforderungskatalog</w:t>
+            </w:r>
+            <w:r>
+              <w:tab/>
+            </w:r>
+            <w:r>
+              <w:fldChar w:fldCharType="begin"/>
+            </w:r>
+            <w:r>
+              <w:instrText xml:space="preserve">PAGEREF _Toc752772685 \h</w:instrText>
+            </w:r>
+            <w:r>
+              <w:fldChar w:fldCharType="separate"/>
+            </w:r>
+            <w:r>
+              <w:rPr>
+                <w:rStyle w:val="Hyperlink"/>
+              </w:rPr>
+              <w:t>2</w:t>
+            </w:r>
+            <w:r>
+              <w:fldChar w:fldCharType="end"/>
+            </w:r>
+          </w:hyperlink>
+        </w:p>
+        <w:p>
+          <w:pPr>
+            <w:pStyle w:val="TOC1"/>
+            <w:tabs>
+              <w:tab w:val="right" w:leader="dot" w:pos="9060"/>
+            </w:tabs>
+            <w:bidi w:val="0"/>
+          </w:pPr>
+          <w:hyperlink w:anchor="_Toc890853329">
+            <w:r>
+              <w:rPr>
+                <w:rStyle w:val="Hyperlink"/>
+              </w:rPr>
+              <w:t>Grobkonzept</w:t>
+            </w:r>
+            <w:r>
+              <w:tab/>
+            </w:r>
+            <w:r>
+              <w:fldChar w:fldCharType="begin"/>
+            </w:r>
+            <w:r>
+              <w:instrText xml:space="preserve">PAGEREF _Toc890853329 \h</w:instrText>
+            </w:r>
+            <w:r>
+              <w:fldChar w:fldCharType="separate"/>
+            </w:r>
+            <w:r>
+              <w:rPr>
+                <w:rStyle w:val="Hyperlink"/>
+              </w:rPr>
+              <w:t>3</w:t>
+            </w:r>
+            <w:r>
+              <w:fldChar w:fldCharType="end"/>
+            </w:r>
+          </w:hyperlink>
+        </w:p>
+        <w:p>
+          <w:pPr>
+            <w:pStyle w:val="TOC1"/>
+            <w:tabs>
+              <w:tab w:val="right" w:leader="dot" w:pos="9060"/>
+            </w:tabs>
+            <w:bidi w:val="0"/>
+          </w:pPr>
+          <w:hyperlink w:anchor="_Toc425105197">
+            <w:r>
+              <w:rPr>
+                <w:rStyle w:val="Hyperlink"/>
+              </w:rPr>
+              <w:t>Implementierung</w:t>
+            </w:r>
+            <w:r>
+              <w:tab/>
+            </w:r>
+            <w:r>
+              <w:fldChar w:fldCharType="begin"/>
+            </w:r>
+            <w:r>
+              <w:instrText xml:space="preserve">PAGEREF _Toc425105197 \h</w:instrText>
+            </w:r>
+            <w:r>
+              <w:fldChar w:fldCharType="separate"/>
+            </w:r>
+            <w:r>
+              <w:rPr>
+                <w:rStyle w:val="Hyperlink"/>
+              </w:rPr>
+              <w:t>4</w:t>
+            </w:r>
+            <w:r>
+              <w:fldChar w:fldCharType="end"/>
+            </w:r>
+          </w:hyperlink>
+          <w:r>
+            <w:fldChar w:fldCharType="end"/>
+          </w:r>
+        </w:p>
+      </w:sdtContent>
+    </w:sdt>
+    <w:p>
+      <w:r>
+        <w:br w:type="page"/>
+      </w:r>
+    </w:p>
+    <w:p>
+      <w:pPr>
+        <w:pStyle w:val="Heading1"/>
+        <w:bidi w:val="0"/>
+        <w:spacing w:before="240" w:beforeAutospacing="off" w:after="0" w:afterAutospacing="off" w:line="259" w:lineRule="auto"/>
+        <w:ind w:left="0" w:right="0"/>
+        <w:jc w:val="left"/>
+        <w:rPr>
+          <w:rFonts w:ascii="Calibri Light" w:hAnsi="Calibri Light" w:eastAsia="" w:cs=""/>
+          <w:color w:val="2F5496" w:themeColor="accent1" w:themeTint="FF" w:themeShade="BF"/>
+          <w:sz w:val="32"/>
+          <w:szCs w:val="32"/>
+        </w:rPr>
+      </w:pPr>
+      <w:bookmarkStart w:name="_Toc752772685" w:id="2031794697"/>
+      <w:r>
+        <w:rPr>
+          <w:rFonts w:ascii="Calibri Light" w:hAnsi="Calibri Light" w:eastAsia="" w:cs=""/>
+          <w:color w:val="4471C4"/>
+          <w:sz w:val="32"/>
+          <w:szCs w:val="32"/>
+        </w:rPr>
+        <w:t>Anforderungskatalog</w:t>
+      </w:r>
+      <w:bookmarkEnd w:id="2031794697"/>
+    </w:p>
+    <w:p>
+      <w:pPr>
+        <w:pStyle w:val="Standard"/>
+      </w:pPr>
+    </w:p>
+    <w:p>
+      <w:pPr>
+        <w:pStyle w:val="Standard"/>
+      </w:pPr>
+      <w:r>
+        <w:rPr/>
+        <w:t>Eine eigenständige Windows Anwendung für die Analyse und Überwachung des kleinen Netzwerkes durch das Festlegen des IP-Adressenbereiches für Produktiveinsatz.</w:t>
+      </w:r>
+      <w:r>
+        <w:br/>
+      </w:r>
+      <w:r>
+        <w:br/>
+      </w:r>
+      <w:r>
+        <w:drawing>
+          <wp:inline wp14:editId="0D90EF59" wp14:anchorId="14D3C5F9">
+            <wp:extent cx="5705475" cy="2591237"/>
+            <wp:effectExtent l="0" t="0" r="0" b="0"/>
+            <wp:docPr id="392314685" name="" title=""/>
+            <wp:cNvGraphicFramePr>
+              <a:graphicFrameLocks noChangeAspect="1"/>
+            </wp:cNvGraphicFramePr>
+            <a:graphic>
+              <a:graphicData uri="http://schemas.openxmlformats.org/drawingml/2006/picture">
+                <pic:pic>
+                  <pic:nvPicPr>
+                    <pic:cNvPr id="0" name=""/>
+                    <pic:cNvPicPr/>
+                  </pic:nvPicPr>
+                  <pic:blipFill>
+                    <a:blip r:embed="Re74a593d12674154">
+                      <a:extLst>
+                        <a:ext xmlns:a="http://schemas.openxmlformats.org/drawingml/2006/main" uri="{28A0092B-C50C-407E-A947-70E740481C1C}">
+                          <a14:useLocalDpi val="0"/>
+                        </a:ext>
+                      </a:extLst>
+                    </a:blip>
+                    <a:stretch>
+                      <a:fillRect/>
+                    </a:stretch>
+                  </pic:blipFill>
+                  <pic:spPr>
+                    <a:xfrm>
+                      <a:off x="0" y="0"/>
+                      <a:ext cx="5705475" cy="2591237"/>
+                    </a:xfrm>
+                    <a:prstGeom prst="rect">
+                      <a:avLst/>
+                    </a:prstGeom>
+                  </pic:spPr>
+                </pic:pic>
+              </a:graphicData>
+            </a:graphic>
+          </wp:inline>
+        </w:drawing>
+      </w:r>
+    </w:p>
+    <w:tbl>
+      <w:tblPr>
+        <w:tblStyle w:val="GridTable4-Accent1"/>
+        <w:tblW w:w="0" w:type="auto"/>
+        <w:tblLayout w:type="fixed"/>
+        <w:tblLook w:val="0620" w:firstRow="1" w:lastRow="0" w:firstColumn="0" w:lastColumn="0" w:noHBand="1" w:noVBand="1"/>
+      </w:tblPr>
+      <w:tblGrid>
+        <w:gridCol w:w="4530"/>
+        <w:gridCol w:w="4530"/>
+      </w:tblGrid>
+      <w:tr>
+        <w:trPr>
+          <w:trHeight w:val="300"/>
+        </w:trPr>
+        <w:tc>
+          <w:tcPr>
+            <w:cnfStyle w:val="000000000000" w:firstRow="0" w:lastRow="0" w:firstColumn="0" w:lastColumn="0" w:oddVBand="0" w:evenVBand="0" w:oddHBand="0" w:evenHBand="0" w:firstRowFirstColumn="0" w:firstRowLastColumn="0" w:lastRowFirstColumn="0" w:lastRowLastColumn="0"/>
+            <w:tcW w:w="4530" w:type="dxa"/>
+            <w:tcMar/>
+          </w:tcPr>
+          <w:p>
+            <w:pPr>
+              <w:pStyle w:val="Standard"/>
+            </w:pPr>
+            <w:r>
+              <w:rPr/>
+              <w:t>Anforderung</w:t>
+            </w:r>
+          </w:p>
+        </w:tc>
+        <w:tc>
+          <w:tcPr>
+            <w:cnfStyle w:val="000000000000" w:firstRow="0" w:lastRow="0" w:firstColumn="0" w:lastColumn="0" w:oddVBand="0" w:evenVBand="0" w:oddHBand="0" w:evenHBand="0" w:firstRowFirstColumn="0" w:firstRowLastColumn="0" w:lastRowFirstColumn="0" w:lastRowLastColumn="0"/>
+            <w:tcW w:w="4530" w:type="dxa"/>
+            <w:tcMar/>
+          </w:tcPr>
+          <w:p>
+            <w:pPr>
+              <w:pStyle w:val="Standard"/>
+            </w:pPr>
+            <w:r>
+              <w:rPr/>
+              <w:t>Akzeptanzpunkte</w:t>
+            </w:r>
+          </w:p>
+        </w:tc>
+      </w:tr>
+      <w:tr>
+        <w:trPr>
+          <w:trHeight w:val="675"/>
+        </w:trPr>
+        <w:tc>
+          <w:tcPr>
+            <w:cnfStyle w:val="000000000000" w:firstRow="0" w:lastRow="0" w:firstColumn="0" w:lastColumn="0" w:oddVBand="0" w:evenVBand="0" w:oddHBand="0" w:evenHBand="0" w:firstRowFirstColumn="0" w:firstRowLastColumn="0" w:lastRowFirstColumn="0" w:lastRowLastColumn="0"/>
+            <w:tcW w:w="4530" w:type="dxa"/>
+            <w:tcMar/>
+          </w:tcPr>
+          <w:p>
+            <w:pPr>
+              <w:pStyle w:val="Standard"/>
+            </w:pPr>
+            <w:r>
+              <w:rPr/>
+              <w:t>Einstellbarer IPv4-Bereich, welcher überwacht und analysiert werden soll</w:t>
+            </w:r>
+          </w:p>
+        </w:tc>
+        <w:tc>
+          <w:tcPr>
+            <w:cnfStyle w:val="000000000000" w:firstRow="0" w:lastRow="0" w:firstColumn="0" w:lastColumn="0" w:oddVBand="0" w:evenVBand="0" w:oddHBand="0" w:evenHBand="0" w:firstRowFirstColumn="0" w:firstRowLastColumn="0" w:lastRowFirstColumn="0" w:lastRowLastColumn="0"/>
+            <w:tcW w:w="4530" w:type="dxa"/>
+            <w:tcMar/>
+          </w:tcPr>
+          <w:p>
+            <w:pPr>
+              <w:pStyle w:val="Standard"/>
+            </w:pPr>
+          </w:p>
+        </w:tc>
+      </w:tr>
+      <w:tr>
+        <w:trPr>
+          <w:trHeight w:val="960"/>
+        </w:trPr>
+        <w:tc>
+          <w:tcPr>
+            <w:cnfStyle w:val="000000000000" w:firstRow="0" w:lastRow="0" w:firstColumn="0" w:lastColumn="0" w:oddVBand="0" w:evenVBand="0" w:oddHBand="0" w:evenHBand="0" w:firstRowFirstColumn="0" w:firstRowLastColumn="0" w:lastRowFirstColumn="0" w:lastRowLastColumn="0"/>
+            <w:tcW w:w="4530" w:type="dxa"/>
+            <w:tcMar/>
+          </w:tcPr>
+          <w:p>
+            <w:pPr>
+              <w:pStyle w:val="Standard"/>
+            </w:pPr>
+            <w:r>
+              <w:rPr/>
+              <w:t>Auflistung folgender Parameter aller erkannten Endgeräte</w:t>
+            </w:r>
+          </w:p>
+        </w:tc>
+        <w:tc>
+          <w:tcPr>
+            <w:cnfStyle w:val="000000000000" w:firstRow="0" w:lastRow="0" w:firstColumn="0" w:lastColumn="0" w:oddVBand="0" w:evenVBand="0" w:oddHBand="0" w:evenHBand="0" w:firstRowFirstColumn="0" w:firstRowLastColumn="0" w:lastRowFirstColumn="0" w:lastRowLastColumn="0"/>
+            <w:tcW w:w="4530" w:type="dxa"/>
+            <w:tcMar/>
+          </w:tcPr>
+          <w:p>
+            <w:pPr>
+              <w:pStyle w:val="ListParagraph"/>
+              <w:numPr>
+                <w:ilvl w:val="0"/>
+                <w:numId w:val="1"/>
+              </w:numPr>
+              <w:rPr>
+                <w:rFonts w:ascii="Calibri" w:hAnsi="Calibri" w:eastAsia="Calibri" w:cs="Calibri" w:asciiTheme="minorAscii" w:hAnsiTheme="minorAscii" w:eastAsiaTheme="minorAscii" w:cstheme="minorAscii"/>
+                <w:sz w:val="22"/>
+                <w:szCs w:val="22"/>
+              </w:rPr>
+            </w:pPr>
+            <w:r>
+              <w:rPr/>
+              <w:t xml:space="preserve">MAC-Adresse </w:t>
+            </w:r>
+          </w:p>
+          <w:p>
+            <w:pPr>
+              <w:pStyle w:val="ListParagraph"/>
+              <w:numPr>
+                <w:ilvl w:val="0"/>
+                <w:numId w:val="1"/>
+              </w:numPr>
+              <w:rPr>
+                <w:rFonts w:ascii="Calibri" w:hAnsi="Calibri" w:eastAsia="Calibri" w:cs="Calibri" w:asciiTheme="minorAscii" w:hAnsiTheme="minorAscii" w:eastAsiaTheme="minorAscii" w:cstheme="minorAscii"/>
+                <w:sz w:val="22"/>
+                <w:szCs w:val="22"/>
+              </w:rPr>
+            </w:pPr>
+            <w:r>
+              <w:rPr/>
+              <w:t>IP-Adresse mit zugehöriger Subnetzmaske</w:t>
+            </w:r>
+          </w:p>
+        </w:tc>
+      </w:tr>
+      <w:tr>
+        <w:trPr>
+          <w:trHeight w:val="660"/>
+        </w:trPr>
+        <w:tc>
+          <w:tcPr>
+            <w:cnfStyle w:val="000000000000" w:firstRow="0" w:lastRow="0" w:firstColumn="0" w:lastColumn="0" w:oddVBand="0" w:evenVBand="0" w:oddHBand="0" w:evenHBand="0" w:firstRowFirstColumn="0" w:firstRowLastColumn="0" w:lastRowFirstColumn="0" w:lastRowLastColumn="0"/>
+            <w:tcW w:w="4530" w:type="dxa"/>
+            <w:tcMar/>
+          </w:tcPr>
+          <w:p>
+            <w:pPr>
+              <w:pStyle w:val="Standard"/>
+            </w:pPr>
+            <w:r>
+              <w:rPr/>
+              <w:t>Angabe des Herstellers basieren auf der MAC-Adresse</w:t>
+            </w:r>
+          </w:p>
+        </w:tc>
+        <w:tc>
+          <w:tcPr>
+            <w:cnfStyle w:val="000000000000" w:firstRow="0" w:lastRow="0" w:firstColumn="0" w:lastColumn="0" w:oddVBand="0" w:evenVBand="0" w:oddHBand="0" w:evenHBand="0" w:firstRowFirstColumn="0" w:firstRowLastColumn="0" w:lastRowFirstColumn="0" w:lastRowLastColumn="0"/>
+            <w:tcW w:w="4530" w:type="dxa"/>
+            <w:tcMar/>
+          </w:tcPr>
+          <w:p>
+            <w:pPr>
+              <w:pStyle w:val="Standard"/>
+            </w:pPr>
+          </w:p>
+        </w:tc>
+      </w:tr>
+      <w:tr>
+        <w:trPr>
+          <w:trHeight w:val="360"/>
+        </w:trPr>
+        <w:tc>
+          <w:tcPr>
+            <w:cnfStyle w:val="000000000000" w:firstRow="0" w:lastRow="0" w:firstColumn="0" w:lastColumn="0" w:oddVBand="0" w:evenVBand="0" w:oddHBand="0" w:evenHBand="0" w:firstRowFirstColumn="0" w:firstRowLastColumn="0" w:lastRowFirstColumn="0" w:lastRowLastColumn="0"/>
+            <w:tcW w:w="4530" w:type="dxa"/>
+            <w:tcMar/>
+          </w:tcPr>
+          <w:p>
+            <w:pPr>
+              <w:pStyle w:val="Standard"/>
+            </w:pPr>
+            <w:r>
+              <w:rPr/>
+              <w:t>Anzeige des DNS-Namen, wenn dieser verfügbar ist</w:t>
+            </w:r>
+          </w:p>
+        </w:tc>
+        <w:tc>
+          <w:tcPr>
+            <w:cnfStyle w:val="000000000000" w:firstRow="0" w:lastRow="0" w:firstColumn="0" w:lastColumn="0" w:oddVBand="0" w:evenVBand="0" w:oddHBand="0" w:evenHBand="0" w:firstRowFirstColumn="0" w:firstRowLastColumn="0" w:lastRowFirstColumn="0" w:lastRowLastColumn="0"/>
+            <w:tcW w:w="4530" w:type="dxa"/>
+            <w:tcMar/>
+          </w:tcPr>
+          <w:p>
+            <w:pPr>
+              <w:pStyle w:val="Standard"/>
+            </w:pPr>
+          </w:p>
+        </w:tc>
+      </w:tr>
+      <w:tr>
+        <w:trPr>
+          <w:trHeight w:val="675"/>
+        </w:trPr>
+        <w:tc>
+          <w:tcPr>
+            <w:cnfStyle w:val="000000000000" w:firstRow="0" w:lastRow="0" w:firstColumn="0" w:lastColumn="0" w:oddVBand="0" w:evenVBand="0" w:oddHBand="0" w:evenHBand="0" w:firstRowFirstColumn="0" w:firstRowLastColumn="0" w:lastRowFirstColumn="0" w:lastRowLastColumn="0"/>
+            <w:tcW w:w="4530" w:type="dxa"/>
+            <w:tcMar/>
+          </w:tcPr>
+          <w:p>
+            <w:pPr>
+              <w:pStyle w:val="Standard"/>
+            </w:pPr>
+            <w:r>
+              <w:rPr/>
+              <w:t>Die Antwortzeit des zuletzt ausgeführten „ping“ in [</w:t>
+            </w:r>
+            <w:r>
+              <w:rPr/>
+              <w:t>MS</w:t>
+            </w:r>
+            <w:r>
+              <w:rPr/>
+              <w:t>]</w:t>
+            </w:r>
+          </w:p>
+        </w:tc>
+        <w:tc>
+          <w:tcPr>
+            <w:cnfStyle w:val="000000000000" w:firstRow="0" w:lastRow="0" w:firstColumn="0" w:lastColumn="0" w:oddVBand="0" w:evenVBand="0" w:oddHBand="0" w:evenHBand="0" w:firstRowFirstColumn="0" w:firstRowLastColumn="0" w:lastRowFirstColumn="0" w:lastRowLastColumn="0"/>
+            <w:tcW w:w="4530" w:type="dxa"/>
+            <w:tcMar/>
+          </w:tcPr>
+          <w:p>
+            <w:pPr>
+              <w:pStyle w:val="Standard"/>
+            </w:pPr>
+          </w:p>
+        </w:tc>
+      </w:tr>
+      <w:tr>
+        <w:trPr>
+          <w:trHeight w:val="1305"/>
+        </w:trPr>
+        <w:tc>
+          <w:tcPr>
+            <w:cnfStyle w:val="000000000000" w:firstRow="0" w:lastRow="0" w:firstColumn="0" w:lastColumn="0" w:oddVBand="0" w:evenVBand="0" w:oddHBand="0" w:evenHBand="0" w:firstRowFirstColumn="0" w:firstRowLastColumn="0" w:lastRowFirstColumn="0" w:lastRowLastColumn="0"/>
+            <w:tcW w:w="4530" w:type="dxa"/>
+            <w:tcMar/>
+          </w:tcPr>
+          <w:p>
+            <w:pPr>
+              <w:pStyle w:val="Standard"/>
+            </w:pPr>
+            <w:r>
+              <w:rPr/>
+              <w:t xml:space="preserve">Erreichbarkeit der Endgeräte via folgender </w:t>
+            </w:r>
+            <w:r>
+              <w:rPr/>
+              <w:t>Standardports</w:t>
+            </w:r>
+          </w:p>
+        </w:tc>
+        <w:tc>
+          <w:tcPr>
+            <w:cnfStyle w:val="000000000000" w:firstRow="0" w:lastRow="0" w:firstColumn="0" w:lastColumn="0" w:oddVBand="0" w:evenVBand="0" w:oddHBand="0" w:evenHBand="0" w:firstRowFirstColumn="0" w:firstRowLastColumn="0" w:lastRowFirstColumn="0" w:lastRowLastColumn="0"/>
+            <w:tcW w:w="4530" w:type="dxa"/>
+            <w:tcMar/>
+          </w:tcPr>
+          <w:p>
+            <w:pPr>
+              <w:pStyle w:val="ListParagraph"/>
+              <w:numPr>
+                <w:ilvl w:val="0"/>
+                <w:numId w:val="2"/>
+              </w:numPr>
+              <w:rPr>
+                <w:rFonts w:ascii="Symbol" w:hAnsi="Symbol" w:eastAsia="Symbol" w:cs="Symbol" w:asciiTheme="minorAscii" w:hAnsiTheme="minorAscii" w:eastAsiaTheme="minorAscii" w:cstheme="minorAscii"/>
+                <w:sz w:val="22"/>
+                <w:szCs w:val="22"/>
+              </w:rPr>
+            </w:pPr>
+            <w:r>
+              <w:rPr/>
+              <w:t>HTTP/S</w:t>
+            </w:r>
+          </w:p>
+          <w:p>
+            <w:pPr>
+              <w:pStyle w:val="ListParagraph"/>
+              <w:numPr>
+                <w:ilvl w:val="0"/>
+                <w:numId w:val="2"/>
+              </w:numPr>
+              <w:rPr>
+                <w:sz w:val="22"/>
+                <w:szCs w:val="22"/>
+              </w:rPr>
+            </w:pPr>
+            <w:r>
+              <w:rPr/>
+              <w:t>SSH</w:t>
+            </w:r>
+          </w:p>
+          <w:p>
+            <w:pPr>
+              <w:pStyle w:val="ListParagraph"/>
+              <w:numPr>
+                <w:ilvl w:val="0"/>
+                <w:numId w:val="2"/>
+              </w:numPr>
+              <w:rPr>
+                <w:sz w:val="22"/>
+                <w:szCs w:val="22"/>
+              </w:rPr>
+            </w:pPr>
+            <w:r>
+              <w:rPr/>
+              <w:t>FTP</w:t>
+            </w:r>
+          </w:p>
+          <w:p>
+            <w:pPr>
+              <w:pStyle w:val="ListParagraph"/>
+              <w:numPr>
+                <w:ilvl w:val="0"/>
+                <w:numId w:val="2"/>
+              </w:numPr>
+              <w:rPr>
+                <w:sz w:val="22"/>
+                <w:szCs w:val="22"/>
+              </w:rPr>
+            </w:pPr>
+            <w:r>
+              <w:rPr/>
+              <w:t>RDP</w:t>
+            </w:r>
+          </w:p>
+        </w:tc>
+      </w:tr>
+      <w:tr>
+        <w:trPr>
+          <w:trHeight w:val="1305"/>
+        </w:trPr>
+        <w:tc>
+          <w:tcPr>
+            <w:cnfStyle w:val="000000000000" w:firstRow="0" w:lastRow="0" w:firstColumn="0" w:lastColumn="0" w:oddVBand="0" w:evenVBand="0" w:oddHBand="0" w:evenHBand="0" w:firstRowFirstColumn="0" w:firstRowLastColumn="0" w:lastRowFirstColumn="0" w:lastRowLastColumn="0"/>
+            <w:tcW w:w="4530" w:type="dxa"/>
+            <w:tcMar/>
+          </w:tcPr>
+          <w:p>
+            <w:pPr>
+              <w:pStyle w:val="Standard"/>
+            </w:pPr>
+            <w:r>
+              <w:rPr/>
+              <w:t xml:space="preserve">Quick-Connect-Möglichkeit mit einem </w:t>
+            </w:r>
+            <w:r>
+              <w:br/>
+            </w:r>
+            <w:r>
+              <w:rPr/>
+              <w:t>geeigneten Client</w:t>
+            </w:r>
+          </w:p>
+        </w:tc>
+        <w:tc>
+          <w:tcPr>
+            <w:cnfStyle w:val="000000000000" w:firstRow="0" w:lastRow="0" w:firstColumn="0" w:lastColumn="0" w:oddVBand="0" w:evenVBand="0" w:oddHBand="0" w:evenHBand="0" w:firstRowFirstColumn="0" w:firstRowLastColumn="0" w:lastRowFirstColumn="0" w:lastRowLastColumn="0"/>
+            <w:tcW w:w="4530" w:type="dxa"/>
+            <w:tcMar/>
+          </w:tcPr>
+          <w:p>
+            <w:pPr>
+              <w:pStyle w:val="ListParagraph"/>
+              <w:numPr>
+                <w:ilvl w:val="0"/>
+                <w:numId w:val="2"/>
+              </w:numPr>
+              <w:rPr>
+                <w:rFonts w:ascii="Symbol" w:hAnsi="Symbol" w:eastAsia="Symbol" w:cs="Symbol" w:asciiTheme="minorAscii" w:hAnsiTheme="minorAscii" w:eastAsiaTheme="minorAscii" w:cstheme="minorAscii"/>
+                <w:sz w:val="22"/>
+                <w:szCs w:val="22"/>
+              </w:rPr>
+            </w:pPr>
+            <w:r>
+              <w:rPr/>
+              <w:t>HTTP/S</w:t>
+            </w:r>
+          </w:p>
+          <w:p>
+            <w:pPr>
+              <w:pStyle w:val="ListParagraph"/>
+              <w:numPr>
+                <w:ilvl w:val="0"/>
+                <w:numId w:val="2"/>
+              </w:numPr>
+              <w:rPr>
+                <w:sz w:val="22"/>
+                <w:szCs w:val="22"/>
+              </w:rPr>
+            </w:pPr>
+            <w:r>
+              <w:rPr/>
+              <w:t>SSH</w:t>
+            </w:r>
+          </w:p>
+        </w:tc>
+      </w:tr>
+    </w:tbl>
+    <w:p>
+      <w:r>
+        <w:br w:type="page"/>
+      </w:r>
+    </w:p>
+    <w:p>
+      <w:pPr>
+        <w:pStyle w:val="Heading1"/>
+        <w:rPr>
+          <w:rFonts w:ascii="Calibri Light" w:hAnsi="Calibri Light" w:eastAsia="" w:cs=""/>
+          <w:color w:val="2F5496" w:themeColor="accent1" w:themeTint="FF" w:themeShade="BF"/>
+          <w:sz w:val="32"/>
+          <w:szCs w:val="32"/>
+        </w:rPr>
+      </w:pPr>
+      <w:bookmarkStart w:name="_Toc890853329" w:id="894693149"/>
+      <w:r>
+        <w:rPr>
+          <w:rFonts w:ascii="Calibri Light" w:hAnsi="Calibri Light" w:eastAsia="" w:cs=""/>
+          <w:color w:val="2F5496" w:themeColor="accent1" w:themeTint="FF" w:themeShade="BF"/>
+          <w:sz w:val="32"/>
+          <w:szCs w:val="32"/>
+        </w:rPr>
+        <w:t>Grobkonzept</w:t>
+      </w:r>
+      <w:bookmarkEnd w:id="894693149"/>
+    </w:p>
+    <w:p>
+      <w:pPr>
+        <w:pStyle w:val="Standard"/>
+      </w:pPr>
+    </w:p>
+    <w:p>
+      <w:pPr>
+        <w:pStyle w:val="Standard"/>
+        <w:ind w:left="0" w:hanging="0"/>
+        <w:jc w:val="left"/>
+      </w:pPr>
+      <w:r>
+        <w:drawing>
+          <wp:inline wp14:editId="333A0FAE" wp14:anchorId="4257EA4B">
+            <wp:extent cx="5753181" cy="4087156"/>
+            <wp:effectExtent l="9525" t="9525" r="9525" b="9525"/>
+            <wp:docPr id="595314482" name="" descr="EndSoftware.png" title=""/>
+            <wp:cNvGraphicFramePr>
+              <a:graphicFrameLocks noChangeAspect="1"/>
+            </wp:cNvGraphicFramePr>
+            <a:graphic>
+              <a:graphicData uri="http://schemas.openxmlformats.org/drawingml/2006/picture">
+                <pic:pic>
+                  <pic:nvPicPr>
+                    <pic:cNvPr id="0" name=""/>
+                    <pic:cNvPicPr/>
+                  </pic:nvPicPr>
+                  <pic:blipFill>
+                    <a:blip r:embed="R075f3710080a4491">
+                      <a:extLst xmlns:a="http://schemas.openxmlformats.org/drawingml/2006/main">
+                        <a:ext xmlns:a="http://schemas.openxmlformats.org/drawingml/2006/main" uri="{28A0092B-C50C-407E-A947-70E740481C1C}">
+                          <a14:useLocalDpi xmlns:a14="http://schemas.microsoft.com/office/drawing/2010/main" val="0"/>
+                        </a:ext>
+                      </a:extLst>
+                    </a:blip>
+                    <a:stretch>
+                      <a:fillRect/>
+                    </a:stretch>
+                  </pic:blipFill>
+                  <pic:spPr>
+                    <a:xfrm rot="0" flipH="0" flipV="0">
+                      <a:off x="0" y="0"/>
+                      <a:ext cx="5753181" cy="4087156"/>
+                    </a:xfrm>
+                    <a:prstGeom prst="rect">
+                      <a:avLst/>
+                    </a:prstGeom>
+                    <a:ln w="9525">
+                      <a:solidFill>
+                        <a:srgbClr val="1E8BCD"/>
+                      </a:solidFill>
+                      <a:prstDash val="solid"/>
+                    </a:ln>
+                  </pic:spPr>
+                </pic:pic>
+              </a:graphicData>
+            </a:graphic>
+          </wp:inline>
+        </w:drawing>
+      </w:r>
+      <w:r>
+        <w:rPr>
+          <w:i w:val="1"/>
+          <w:iCs w:val="1"/>
+        </w:rPr>
+        <w:t>Mockup ist mit der Kunde zweiseitig abgestimmt</w:t>
+      </w:r>
+    </w:p>
+    <w:p>
+      <w:pPr>
+        <w:pStyle w:val="Subtitle"/>
+        <w:bidi w:val="0"/>
+        <w:spacing w:before="0" w:beforeAutospacing="off" w:after="160" w:afterAutospacing="off" w:line="259" w:lineRule="auto"/>
+        <w:ind w:left="0" w:right="0"/>
+        <w:jc w:val="left"/>
+        <w:rPr>
+          <w:rFonts w:ascii="Calibri" w:hAnsi="Calibri" w:eastAsia="" w:cs=""/>
+          <w:color w:val="5A5A5A"/>
+        </w:rPr>
+      </w:pPr>
+      <w:r>
+        <w:rPr>
+          <w:rFonts w:ascii="Calibri" w:hAnsi="Calibri" w:eastAsia="" w:cs=""/>
+          <w:color w:val="5A5A5A"/>
+        </w:rPr>
+        <w:t>Programmablauf</w:t>
+      </w:r>
+    </w:p>
+    <w:p>
+      <w:pPr>
+        <w:pStyle w:val="ListParagraph"/>
+        <w:numPr>
+          <w:ilvl w:val="0"/>
+          <w:numId w:val="3"/>
+        </w:numPr>
+        <w:jc w:val="left"/>
+        <w:rPr>
+          <w:rFonts w:ascii="Calibri" w:hAnsi="Calibri" w:eastAsia="Calibri" w:cs="Calibri" w:asciiTheme="minorAscii" w:hAnsiTheme="minorAscii" w:eastAsiaTheme="minorAscii" w:cstheme="minorAscii"/>
+          <w:i w:val="0"/>
+          <w:iCs w:val="0"/>
+          <w:sz w:val="22"/>
+          <w:szCs w:val="22"/>
+        </w:rPr>
+      </w:pPr>
+      <w:r>
+        <w:rPr>
+          <w:i w:val="0"/>
+          <w:iCs w:val="0"/>
+        </w:rPr>
+        <w:t>Benutzer gibt IP-Adressenbereich ein</w:t>
+      </w:r>
+    </w:p>
+    <w:p>
+      <w:pPr>
+        <w:pStyle w:val="ListParagraph"/>
+        <w:numPr>
+          <w:ilvl w:val="0"/>
+          <w:numId w:val="3"/>
+        </w:numPr>
+        <w:jc w:val="left"/>
+        <w:rPr>
+          <w:i w:val="0"/>
+          <w:iCs w:val="0"/>
+          <w:sz w:val="22"/>
+          <w:szCs w:val="22"/>
+        </w:rPr>
+      </w:pPr>
+      <w:r>
+        <w:rPr>
+          <w:i w:val="0"/>
+          <w:iCs w:val="0"/>
+        </w:rPr>
+        <w:t>Es würde gescannt und die Liste aller erkannten aktiven Komponenten ausgegeben</w:t>
+      </w:r>
+    </w:p>
+    <w:p>
+      <w:pPr>
+        <w:pStyle w:val="ListParagraph"/>
+        <w:numPr>
+          <w:ilvl w:val="0"/>
+          <w:numId w:val="3"/>
+        </w:numPr>
+        <w:jc w:val="left"/>
+        <w:rPr>
+          <w:i w:val="0"/>
+          <w:iCs w:val="0"/>
+          <w:sz w:val="22"/>
+          <w:szCs w:val="22"/>
+        </w:rPr>
+      </w:pPr>
+      <w:r>
+        <w:rPr>
+          <w:i w:val="0"/>
+          <w:iCs w:val="0"/>
+        </w:rPr>
+        <w:t xml:space="preserve">Anhand der geöffneten Ports würde der </w:t>
+      </w:r>
+      <w:r>
+        <w:rPr>
+          <w:i w:val="1"/>
+          <w:iCs w:val="1"/>
+        </w:rPr>
+        <w:t>Typ</w:t>
+      </w:r>
+      <w:r>
+        <w:rPr>
+          <w:i w:val="0"/>
+          <w:iCs w:val="0"/>
+        </w:rPr>
+        <w:t xml:space="preserve"> der aktiven Komponente ermittelt und durch ein </w:t>
+      </w:r>
+      <w:r>
+        <w:rPr>
+          <w:i w:val="1"/>
+          <w:iCs w:val="1"/>
+        </w:rPr>
+        <w:t xml:space="preserve">Icon </w:t>
+      </w:r>
+      <w:r>
+        <w:rPr>
+          <w:i w:val="0"/>
+          <w:iCs w:val="0"/>
+        </w:rPr>
+        <w:t>dargestellt</w:t>
+      </w:r>
+    </w:p>
+    <w:p>
+      <w:pPr>
+        <w:pStyle w:val="ListParagraph"/>
+        <w:numPr>
+          <w:ilvl w:val="0"/>
+          <w:numId w:val="3"/>
+        </w:numPr>
+        <w:jc w:val="left"/>
+        <w:rPr>
+          <w:i w:val="0"/>
+          <w:iCs w:val="0"/>
+          <w:sz w:val="22"/>
+          <w:szCs w:val="22"/>
+        </w:rPr>
+      </w:pPr>
+      <w:r>
+        <w:rPr>
+          <w:i w:val="0"/>
+          <w:iCs w:val="0"/>
+        </w:rPr>
+        <w:t>Zu dem Datensatz würde zusätzlich die</w:t>
+      </w:r>
+      <w:r>
+        <w:rPr>
+          <w:i w:val="1"/>
+          <w:iCs w:val="1"/>
+        </w:rPr>
+        <w:t xml:space="preserve"> IP-Adresse</w:t>
+      </w:r>
+      <w:r>
+        <w:rPr>
+          <w:i w:val="0"/>
+          <w:iCs w:val="0"/>
+        </w:rPr>
+        <w:t xml:space="preserve">, </w:t>
+      </w:r>
+      <w:r>
+        <w:rPr>
+          <w:i w:val="1"/>
+          <w:iCs w:val="1"/>
+        </w:rPr>
+        <w:t>MAC-Adresse</w:t>
+      </w:r>
+      <w:r>
+        <w:rPr>
+          <w:i w:val="0"/>
+          <w:iCs w:val="0"/>
+        </w:rPr>
+        <w:t xml:space="preserve"> und </w:t>
+      </w:r>
+      <w:r>
+        <w:rPr>
+          <w:i w:val="1"/>
+          <w:iCs w:val="1"/>
+        </w:rPr>
+        <w:t>DNS-Name</w:t>
+      </w:r>
+      <w:r>
+        <w:rPr>
+          <w:i w:val="0"/>
+          <w:iCs w:val="0"/>
+        </w:rPr>
+        <w:t xml:space="preserve"> (falls vorhanden) angezeigt</w:t>
+      </w:r>
+    </w:p>
+    <w:p>
+      <w:pPr>
+        <w:pStyle w:val="ListParagraph"/>
+        <w:numPr>
+          <w:ilvl w:val="0"/>
+          <w:numId w:val="3"/>
+        </w:numPr>
+        <w:jc w:val="left"/>
+        <w:rPr>
+          <w:i w:val="0"/>
+          <w:iCs w:val="0"/>
+          <w:sz w:val="22"/>
+          <w:szCs w:val="22"/>
+        </w:rPr>
+      </w:pPr>
+      <w:r>
+        <w:rPr>
+          <w:i w:val="0"/>
+          <w:iCs w:val="0"/>
+        </w:rPr>
+        <w:t xml:space="preserve">Nach dem Klick auf das Augen-Icon des jeweiligen Datensatzes würden zusätzliche Programmbereiche eingeblendet: </w:t>
+      </w:r>
+      <w:r>
+        <w:rPr>
+          <w:i w:val="1"/>
+          <w:iCs w:val="1"/>
+        </w:rPr>
+        <w:t xml:space="preserve">Informationen </w:t>
+      </w:r>
+      <w:r>
+        <w:rPr>
+          <w:i w:val="0"/>
+          <w:iCs w:val="0"/>
+        </w:rPr>
+        <w:t xml:space="preserve">und </w:t>
+      </w:r>
+      <w:r>
+        <w:rPr>
+          <w:i w:val="1"/>
+          <w:iCs w:val="1"/>
+        </w:rPr>
+        <w:t>Aktionen</w:t>
+      </w:r>
+    </w:p>
+    <w:p>
+      <w:pPr>
+        <w:pStyle w:val="ListParagraph"/>
+        <w:numPr>
+          <w:ilvl w:val="0"/>
+          <w:numId w:val="3"/>
+        </w:numPr>
+        <w:jc w:val="left"/>
+        <w:rPr>
+          <w:rFonts w:ascii="Calibri" w:hAnsi="Calibri" w:eastAsia="Calibri" w:cs="Calibri" w:asciiTheme="minorAscii" w:hAnsiTheme="minorAscii" w:eastAsiaTheme="minorAscii" w:cstheme="minorAscii"/>
+          <w:i w:val="0"/>
+          <w:iCs w:val="0"/>
+          <w:sz w:val="22"/>
+          <w:szCs w:val="22"/>
+        </w:rPr>
+      </w:pPr>
+      <w:r>
+        <w:rPr>
+          <w:i w:val="0"/>
+          <w:iCs w:val="0"/>
+        </w:rPr>
+        <w:t xml:space="preserve">Durch die MAC-Adresse wird einen Hersteller ermittelt und in dem </w:t>
+      </w:r>
+      <w:r>
+        <w:rPr>
+          <w:i w:val="1"/>
+          <w:iCs w:val="1"/>
+        </w:rPr>
+        <w:t xml:space="preserve">Informationsbereich </w:t>
+      </w:r>
+      <w:r>
+        <w:rPr>
+          <w:i w:val="0"/>
+          <w:iCs w:val="0"/>
+        </w:rPr>
+        <w:t>angezeigt</w:t>
+      </w:r>
+      <w:r>
+        <w:rPr>
+          <w:i w:val="0"/>
+          <w:iCs w:val="0"/>
+        </w:rPr>
+        <w:t xml:space="preserve">. </w:t>
+      </w:r>
+    </w:p>
+    <w:p>
+      <w:pPr>
+        <w:pStyle w:val="ListParagraph"/>
+        <w:numPr>
+          <w:ilvl w:val="0"/>
+          <w:numId w:val="3"/>
+        </w:numPr>
+        <w:jc w:val="left"/>
+        <w:rPr>
+          <w:rFonts w:ascii="Calibri" w:hAnsi="Calibri" w:eastAsia="Calibri" w:cs="Calibri" w:asciiTheme="minorAscii" w:hAnsiTheme="minorAscii" w:eastAsiaTheme="minorAscii" w:cstheme="minorAscii"/>
+          <w:i w:val="0"/>
+          <w:iCs w:val="0"/>
+          <w:sz w:val="22"/>
+          <w:szCs w:val="22"/>
+        </w:rPr>
+      </w:pPr>
+      <w:r>
+        <w:rPr>
+          <w:i w:val="0"/>
+          <w:iCs w:val="0"/>
+        </w:rPr>
+        <w:t>Zusätzlich wird auch die letzte Antwortzeit der Ping-Anfrage in Millisekunden angezeigt.</w:t>
+      </w:r>
+    </w:p>
+    <w:p>
+      <w:pPr>
+        <w:pStyle w:val="ListParagraph"/>
+        <w:numPr>
+          <w:ilvl w:val="0"/>
+          <w:numId w:val="3"/>
+        </w:numPr>
+        <w:jc w:val="left"/>
+        <w:rPr>
+          <w:i w:val="0"/>
+          <w:iCs w:val="0"/>
+          <w:sz w:val="22"/>
+          <w:szCs w:val="22"/>
+        </w:rPr>
+      </w:pPr>
+      <w:r>
+        <w:rPr>
+          <w:i w:val="0"/>
+          <w:iCs w:val="0"/>
+        </w:rPr>
+        <w:t>Anhand der verfügbaren Verbindungsmöglichkeiten werden die Aktionen angezeigt:</w:t>
+      </w:r>
+    </w:p>
+    <w:p>
+      <w:pPr>
+        <w:pStyle w:val="ListParagraph"/>
+        <w:numPr>
+          <w:ilvl w:val="1"/>
+          <w:numId w:val="3"/>
+        </w:numPr>
+        <w:jc w:val="left"/>
+        <w:rPr>
+          <w:i w:val="0"/>
+          <w:iCs w:val="0"/>
+          <w:sz w:val="22"/>
+          <w:szCs w:val="22"/>
+        </w:rPr>
+      </w:pPr>
+      <w:r>
+        <w:rPr>
+          <w:i w:val="0"/>
+          <w:iCs w:val="0"/>
+          <w:sz w:val="22"/>
+          <w:szCs w:val="22"/>
+        </w:rPr>
+        <w:t>SSH</w:t>
+      </w:r>
+    </w:p>
+    <w:p>
+      <w:pPr>
+        <w:pStyle w:val="ListParagraph"/>
+        <w:numPr>
+          <w:ilvl w:val="1"/>
+          <w:numId w:val="3"/>
+        </w:numPr>
+        <w:jc w:val="left"/>
+        <w:rPr>
+          <w:i w:val="0"/>
+          <w:iCs w:val="0"/>
+          <w:sz w:val="22"/>
+          <w:szCs w:val="22"/>
+        </w:rPr>
+      </w:pPr>
+      <w:r>
+        <w:rPr>
+          <w:i w:val="0"/>
+          <w:iCs w:val="0"/>
+          <w:sz w:val="22"/>
+          <w:szCs w:val="22"/>
+        </w:rPr>
+        <w:t>RDP</w:t>
+      </w:r>
+    </w:p>
+    <w:p>
+      <w:pPr>
+        <w:pStyle w:val="ListParagraph"/>
+        <w:numPr>
+          <w:ilvl w:val="1"/>
+          <w:numId w:val="3"/>
+        </w:numPr>
+        <w:jc w:val="left"/>
+        <w:rPr>
+          <w:i w:val="0"/>
+          <w:iCs w:val="0"/>
+          <w:sz w:val="22"/>
+          <w:szCs w:val="22"/>
+        </w:rPr>
+      </w:pPr>
+      <w:r>
+        <w:rPr>
+          <w:i w:val="0"/>
+          <w:iCs w:val="0"/>
+          <w:sz w:val="22"/>
+          <w:szCs w:val="22"/>
+        </w:rPr>
+        <w:t>FTP</w:t>
+      </w:r>
+    </w:p>
+    <w:p>
+      <w:pPr>
+        <w:pStyle w:val="ListParagraph"/>
+        <w:numPr>
+          <w:ilvl w:val="1"/>
+          <w:numId w:val="3"/>
+        </w:numPr>
+        <w:jc w:val="left"/>
+        <w:rPr>
+          <w:i w:val="0"/>
+          <w:iCs w:val="0"/>
+          <w:sz w:val="22"/>
+          <w:szCs w:val="22"/>
+        </w:rPr>
+      </w:pPr>
+      <w:r>
+        <w:rPr>
+          <w:i w:val="0"/>
+          <w:iCs w:val="0"/>
+          <w:sz w:val="22"/>
+          <w:szCs w:val="22"/>
+        </w:rPr>
+        <w:t>HTTP</w:t>
+      </w:r>
+    </w:p>
+    <w:p>
+      <w:pPr>
+        <w:pStyle w:val="ListParagraph"/>
+        <w:numPr>
+          <w:ilvl w:val="1"/>
+          <w:numId w:val="3"/>
+        </w:numPr>
+        <w:jc w:val="left"/>
+        <w:rPr>
+          <w:i w:val="0"/>
+          <w:iCs w:val="0"/>
+          <w:sz w:val="22"/>
+          <w:szCs w:val="22"/>
+        </w:rPr>
+      </w:pPr>
+      <w:r>
+        <w:rPr>
+          <w:i w:val="0"/>
+          <w:iCs w:val="0"/>
+          <w:sz w:val="22"/>
+          <w:szCs w:val="22"/>
+        </w:rPr>
+        <w:t>HTTPS</w:t>
+      </w:r>
+    </w:p>
+    <w:p>
+      <w:pPr>
+        <w:pStyle w:val="ListParagraph"/>
+        <w:numPr>
+          <w:ilvl w:val="0"/>
+          <w:numId w:val="3"/>
+        </w:numPr>
+        <w:jc w:val="left"/>
+        <w:rPr>
+          <w:i w:val="0"/>
+          <w:iCs w:val="0"/>
+          <w:sz w:val="22"/>
+          <w:szCs w:val="22"/>
+        </w:rPr>
+      </w:pPr>
+      <w:r>
+        <w:rPr>
+          <w:i w:val="0"/>
+          <w:iCs w:val="0"/>
+        </w:rPr>
+        <w:t>Jede Aktion wird durch den separaten Terminal durchgeführt.</w:t>
+      </w:r>
+    </w:p>
+    <w:p>
+      <w:pPr>
+        <w:pStyle w:val="Heading1"/>
+        <w:rPr>
+          <w:rFonts w:ascii="Calibri Light" w:hAnsi="Calibri Light" w:eastAsia="" w:cs=""/>
+          <w:color w:val="2F5496" w:themeColor="accent1" w:themeTint="FF" w:themeShade="BF"/>
+          <w:sz w:val="32"/>
+          <w:szCs w:val="32"/>
+        </w:rPr>
+      </w:pPr>
+    </w:p>
+    <w:p>
+      <w:pPr>
+        <w:pStyle w:val="Heading1"/>
+        <w:bidi w:val="0"/>
+        <w:spacing w:before="240" w:beforeAutospacing="off" w:after="0" w:afterAutospacing="off" w:line="259" w:lineRule="auto"/>
+        <w:ind w:left="0" w:right="0"/>
+        <w:jc w:val="left"/>
+        <w:rPr>
+          <w:rFonts w:ascii="Calibri Light" w:hAnsi="Calibri Light" w:eastAsia="" w:cs=""/>
+          <w:color w:val="2F5496" w:themeColor="accent1" w:themeTint="FF" w:themeShade="BF"/>
+          <w:sz w:val="32"/>
+          <w:szCs w:val="32"/>
+        </w:rPr>
+      </w:pPr>
+      <w:r>
+        <w:rPr>
+          <w:rFonts w:ascii="Calibri Light" w:hAnsi="Calibri Light" w:eastAsia="" w:cs=""/>
+          <w:color w:val="2F5496" w:themeColor="accent1" w:themeTint="FF" w:themeShade="BF"/>
+          <w:sz w:val="32"/>
+          <w:szCs w:val="32"/>
+        </w:rPr>
+        <w:t>Entwicklung</w:t>
+      </w:r>
+    </w:p>
+    <w:p>
+      <w:pPr>
+        <w:pStyle w:val="Standard"/>
+      </w:pPr>
+    </w:p>
+    <w:tbl>
+      <w:tblPr>
+        <w:tblStyle w:val="GridTable4-Accent1"/>
+        <w:tblW w:w="0" w:type="auto"/>
+        <w:tblLayout w:type="fixed"/>
+        <w:tblLook w:val="06A0" w:firstRow="1" w:lastRow="0" w:firstColumn="1" w:lastColumn="0" w:noHBand="1" w:noVBand="1"/>
+      </w:tblPr>
+      <w:tblGrid>
+        <w:gridCol w:w="4530"/>
+        <w:gridCol w:w="4612"/>
+      </w:tblGrid>
+      <w:tr>
+        <w:trPr>
+          <w:trHeight w:val="300"/>
+        </w:trPr>
+        <w:tc>
+          <w:tcPr>
+            <w:cnfStyle w:val="001000000000" w:firstRow="0" w:lastRow="0" w:firstColumn="1" w:lastColumn="0" w:oddVBand="0" w:evenVBand="0" w:oddHBand="0" w:evenHBand="0" w:firstRowFirstColumn="0" w:firstRowLastColumn="0" w:lastRowFirstColumn="0" w:lastRowLastColumn="0"/>
+            <w:tcW w:w="9142" w:type="dxa"/>
+            <w:gridSpan w:val="2"/>
+            <w:tcMar/>
+          </w:tcPr>
+          <w:p>
+            <w:pPr>
+              <w:pStyle w:val="Standard"/>
+              <w:jc w:val="center"/>
+            </w:pPr>
+            <w:r>
+              <w:rPr/>
+              <w:t>Entwicklungsentscheidungen</w:t>
+            </w:r>
+          </w:p>
+        </w:tc>
+      </w:tr>
+      <w:tr>
+        <w:trPr>
+          <w:trHeight w:val="390"/>
+        </w:trPr>
+        <w:tc>
+          <w:tcPr>
+            <w:cnfStyle w:val="001000000000" w:firstRow="0" w:lastRow="0" w:firstColumn="1" w:lastColumn="0" w:oddVBand="0" w:evenVBand="0" w:oddHBand="0" w:evenHBand="0" w:firstRowFirstColumn="0" w:firstRowLastColumn="0" w:lastRowFirstColumn="0" w:lastRowLastColumn="0"/>
+            <w:tcW w:w="4530" w:type="dxa"/>
+            <w:tcMar/>
+          </w:tcPr>
+          <w:p>
+            <w:pPr>
+              <w:pStyle w:val="Standard"/>
+            </w:pPr>
+            <w:r>
+              <w:rPr/>
+              <w:t>Anwendungseinrichtung</w:t>
+            </w:r>
+          </w:p>
+        </w:tc>
+        <w:tc>
+          <w:tcPr>
+            <w:cnfStyle w:val="000000000000" w:firstRow="0" w:lastRow="0" w:firstColumn="0" w:lastColumn="0" w:oddVBand="0" w:evenVBand="0" w:oddHBand="0" w:evenHBand="0" w:firstRowFirstColumn="0" w:firstRowLastColumn="0" w:lastRowFirstColumn="0" w:lastRowLastColumn="0"/>
+            <w:tcW w:w="4612" w:type="dxa"/>
+            <w:tcMar/>
+          </w:tcPr>
+          <w:p>
+            <w:pPr>
+              <w:pStyle w:val="Standard"/>
+            </w:pPr>
+            <w:r>
+              <w:rPr/>
+              <w:t>WPF-Anwendung</w:t>
+            </w:r>
+          </w:p>
+        </w:tc>
+      </w:tr>
+      <w:tr>
+        <w:trPr>
+          <w:trHeight w:val="390"/>
+        </w:trPr>
+        <w:tc>
+          <w:tcPr>
+            <w:cnfStyle w:val="001000000000" w:firstRow="0" w:lastRow="0" w:firstColumn="1" w:lastColumn="0" w:oddVBand="0" w:evenVBand="0" w:oddHBand="0" w:evenHBand="0" w:firstRowFirstColumn="0" w:firstRowLastColumn="0" w:lastRowFirstColumn="0" w:lastRowLastColumn="0"/>
+            <w:tcW w:w="4530" w:type="dxa"/>
+            <w:tcMar/>
+          </w:tcPr>
+          <w:p>
+            <w:pPr>
+              <w:pStyle w:val="Standard"/>
+            </w:pPr>
+            <w:r>
+              <w:rPr/>
+              <w:t>Programmierungssprache</w:t>
+            </w:r>
+          </w:p>
+        </w:tc>
+        <w:tc>
+          <w:tcPr>
+            <w:cnfStyle w:val="000000000000" w:firstRow="0" w:lastRow="0" w:firstColumn="0" w:lastColumn="0" w:oddVBand="0" w:evenVBand="0" w:oddHBand="0" w:evenHBand="0" w:firstRowFirstColumn="0" w:firstRowLastColumn="0" w:lastRowFirstColumn="0" w:lastRowLastColumn="0"/>
+            <w:tcW w:w="4612" w:type="dxa"/>
+            <w:tcMar/>
+          </w:tcPr>
+          <w:p>
+            <w:pPr>
+              <w:pStyle w:val="Standard"/>
+            </w:pPr>
+            <w:r>
+              <w:rPr/>
+              <w:t>C#</w:t>
+            </w:r>
+          </w:p>
+        </w:tc>
+      </w:tr>
+      <w:tr>
+        <w:trPr>
+          <w:trHeight w:val="405"/>
+        </w:trPr>
+        <w:tc>
+          <w:tcPr>
+            <w:cnfStyle w:val="001000000000" w:firstRow="0" w:lastRow="0" w:firstColumn="1" w:lastColumn="0" w:oddVBand="0" w:evenVBand="0" w:oddHBand="0" w:evenHBand="0" w:firstRowFirstColumn="0" w:firstRowLastColumn="0" w:lastRowFirstColumn="0" w:lastRowLastColumn="0"/>
+            <w:tcW w:w="4530" w:type="dxa"/>
+            <w:tcMar/>
+          </w:tcPr>
+          <w:p>
+            <w:pPr>
+              <w:pStyle w:val="Standard"/>
+            </w:pPr>
+            <w:r>
+              <w:rPr/>
+              <w:t>Versionskontrolle</w:t>
+            </w:r>
+          </w:p>
+        </w:tc>
+        <w:tc>
+          <w:tcPr>
+            <w:cnfStyle w:val="000000000000" w:firstRow="0" w:lastRow="0" w:firstColumn="0" w:lastColumn="0" w:oddVBand="0" w:evenVBand="0" w:oddHBand="0" w:evenHBand="0" w:firstRowFirstColumn="0" w:firstRowLastColumn="0" w:lastRowFirstColumn="0" w:lastRowLastColumn="0"/>
+            <w:tcW w:w="4612" w:type="dxa"/>
+            <w:tcMar/>
+          </w:tcPr>
+          <w:p>
+            <w:pPr>
+              <w:pStyle w:val="Standard"/>
+            </w:pPr>
+            <w:r>
+              <w:rPr/>
+              <w:t>Git</w:t>
+            </w:r>
+          </w:p>
+        </w:tc>
+      </w:tr>
+      <w:tr>
+        <w:trPr>
+          <w:trHeight w:val="405"/>
+        </w:trPr>
+        <w:tc>
+          <w:tcPr>
+            <w:cnfStyle w:val="001000000000" w:firstRow="0" w:lastRow="0" w:firstColumn="1" w:lastColumn="0" w:oddVBand="0" w:evenVBand="0" w:oddHBand="0" w:evenHBand="0" w:firstRowFirstColumn="0" w:firstRowLastColumn="0" w:lastRowFirstColumn="0" w:lastRowLastColumn="0"/>
+            <w:tcW w:w="4530" w:type="dxa"/>
+            <w:tcMar/>
+          </w:tcPr>
+          <w:p>
+            <w:pPr>
+              <w:pStyle w:val="Standard"/>
+            </w:pPr>
+            <w:r>
+              <w:rPr/>
+              <w:t>Codehosting</w:t>
+            </w:r>
+          </w:p>
+        </w:tc>
+        <w:tc>
+          <w:tcPr>
+            <w:cnfStyle w:val="000000000000" w:firstRow="0" w:lastRow="0" w:firstColumn="0" w:lastColumn="0" w:oddVBand="0" w:evenVBand="0" w:oddHBand="0" w:evenHBand="0" w:firstRowFirstColumn="0" w:firstRowLastColumn="0" w:lastRowFirstColumn="0" w:lastRowLastColumn="0"/>
+            <w:tcW w:w="4612" w:type="dxa"/>
+            <w:tcMar/>
+          </w:tcPr>
+          <w:p>
+            <w:pPr>
+              <w:pStyle w:val="Standard"/>
+            </w:pPr>
+            <w:r>
+              <w:rPr/>
+              <w:t>GitHub</w:t>
+            </w:r>
+          </w:p>
+        </w:tc>
+      </w:tr>
+      <w:tr>
+        <w:trPr>
+          <w:trHeight w:val="495"/>
+        </w:trPr>
+        <w:tc>
+          <w:tcPr>
+            <w:cnfStyle w:val="001000000000" w:firstRow="0" w:lastRow="0" w:firstColumn="1" w:lastColumn="0" w:oddVBand="0" w:evenVBand="0" w:oddHBand="0" w:evenHBand="0" w:firstRowFirstColumn="0" w:firstRowLastColumn="0" w:lastRowFirstColumn="0" w:lastRowLastColumn="0"/>
+            <w:tcW w:w="4530" w:type="dxa"/>
+            <w:tcMar/>
+          </w:tcPr>
+          <w:p>
+            <w:pPr>
+              <w:pStyle w:val="Standard"/>
+            </w:pPr>
+            <w:r>
+              <w:rPr/>
+              <w:t>Testierung</w:t>
+            </w:r>
+          </w:p>
+        </w:tc>
+        <w:tc>
+          <w:tcPr>
+            <w:cnfStyle w:val="000000000000" w:firstRow="0" w:lastRow="0" w:firstColumn="0" w:lastColumn="0" w:oddVBand="0" w:evenVBand="0" w:oddHBand="0" w:evenHBand="0" w:firstRowFirstColumn="0" w:firstRowLastColumn="0" w:lastRowFirstColumn="0" w:lastRowLastColumn="0"/>
+            <w:tcW w:w="4612" w:type="dxa"/>
+            <w:tcMar/>
+          </w:tcPr>
+          <w:p>
+            <w:pPr>
+              <w:pStyle w:val="Standard"/>
+            </w:pPr>
+            <w:r>
+              <w:rPr/>
+              <w:t>Unit-Testierung (</w:t>
+            </w:r>
+            <w:r>
+              <w:rPr/>
+              <w:t>NUnit</w:t>
+            </w:r>
+            <w:r>
+              <w:rPr/>
+              <w:t>)</w:t>
+            </w:r>
+          </w:p>
+        </w:tc>
+      </w:tr>
+      <w:tr>
+        <w:trPr>
+          <w:trHeight w:val="435"/>
+        </w:trPr>
+        <w:tc>
+          <w:tcPr>
+            <w:cnfStyle w:val="001000000000" w:firstRow="0" w:lastRow="0" w:firstColumn="1" w:lastColumn="0" w:oddVBand="0" w:evenVBand="0" w:oddHBand="0" w:evenHBand="0" w:firstRowFirstColumn="0" w:firstRowLastColumn="0" w:lastRowFirstColumn="0" w:lastRowLastColumn="0"/>
+            <w:tcW w:w="4530" w:type="dxa"/>
+            <w:tcMar/>
+          </w:tcPr>
+          <w:p>
+            <w:pPr>
+              <w:pStyle w:val="Standard"/>
+            </w:pPr>
+            <w:r>
+              <w:rPr/>
+              <w:t>Automatisierungsumgebung</w:t>
+            </w:r>
+          </w:p>
+        </w:tc>
+        <w:tc>
+          <w:tcPr>
+            <w:cnfStyle w:val="000000000000" w:firstRow="0" w:lastRow="0" w:firstColumn="0" w:lastColumn="0" w:oddVBand="0" w:evenVBand="0" w:oddHBand="0" w:evenHBand="0" w:firstRowFirstColumn="0" w:firstRowLastColumn="0" w:lastRowFirstColumn="0" w:lastRowLastColumn="0"/>
+            <w:tcW w:w="4612" w:type="dxa"/>
+            <w:tcMar/>
+          </w:tcPr>
+          <w:p>
+            <w:pPr>
+              <w:pStyle w:val="Standard"/>
+            </w:pPr>
+            <w:r>
+              <w:rPr/>
+              <w:t>GitHub Actions (Workflows)</w:t>
+            </w:r>
+          </w:p>
+        </w:tc>
+      </w:tr>
+      <w:tr>
+        <w:trPr>
+          <w:trHeight w:val="435"/>
+        </w:trPr>
+        <w:tc>
+          <w:tcPr>
+            <w:cnfStyle w:val="001000000000" w:firstRow="0" w:lastRow="0" w:firstColumn="1" w:lastColumn="0" w:oddVBand="0" w:evenVBand="0" w:oddHBand="0" w:evenHBand="0" w:firstRowFirstColumn="0" w:firstRowLastColumn="0" w:lastRowFirstColumn="0" w:lastRowLastColumn="0"/>
+            <w:tcW w:w="4530" w:type="dxa"/>
+            <w:tcMar/>
+          </w:tcPr>
+          <w:p>
+            <w:pPr>
+              <w:pStyle w:val="Standard"/>
+            </w:pPr>
+            <w:r>
+              <w:rPr/>
+              <w:t>Programmierungsmethoden</w:t>
+            </w:r>
+          </w:p>
+        </w:tc>
+        <w:tc>
+          <w:tcPr>
+            <w:cnfStyle w:val="000000000000" w:firstRow="0" w:lastRow="0" w:firstColumn="0" w:lastColumn="0" w:oddVBand="0" w:evenVBand="0" w:oddHBand="0" w:evenHBand="0" w:firstRowFirstColumn="0" w:firstRowLastColumn="0" w:lastRowFirstColumn="0" w:lastRowLastColumn="0"/>
+            <w:tcW w:w="4612" w:type="dxa"/>
+            <w:tcMar/>
+          </w:tcPr>
+          <w:p>
+            <w:pPr>
+              <w:pStyle w:val="Standard"/>
+            </w:pPr>
+            <w:r>
+              <w:rPr/>
+              <w:t>Modulare Programmierung, OOP</w:t>
+            </w:r>
+          </w:p>
+        </w:tc>
+      </w:tr>
+    </w:tbl>
+    <w:p>
+      <w:pPr>
+        <w:pStyle w:val="Subtitle"/>
+        <w:rPr>
+          <w:rFonts w:ascii="Calibri" w:hAnsi="Calibri" w:eastAsia="" w:cs=""/>
+          <w:color w:val="5A5A5A"/>
+        </w:rPr>
+      </w:pPr>
+    </w:p>
+    <w:tbl>
+      <w:tblPr>
+        <w:tblStyle w:val="GridTable4-Accent1"/>
+        <w:tblW w:w="0" w:type="auto"/>
+        <w:tblLayout w:type="fixed"/>
+        <w:tblLook w:val="06A0" w:firstRow="1" w:lastRow="0" w:firstColumn="1" w:lastColumn="0" w:noHBand="1" w:noVBand="1"/>
+      </w:tblPr>
+      <w:tblGrid>
+        <w:gridCol w:w="4530"/>
+        <w:gridCol w:w="4530"/>
+      </w:tblGrid>
+      <w:tr>
+        <w:trPr>
+          <w:trHeight w:val="300"/>
+        </w:trPr>
+        <w:tc>
+          <w:tcPr>
+            <w:cnfStyle w:val="001000000000" w:firstRow="0" w:lastRow="0" w:firstColumn="1" w:lastColumn="0" w:oddVBand="0" w:evenVBand="0" w:oddHBand="0" w:evenHBand="0" w:firstRowFirstColumn="0" w:firstRowLastColumn="0" w:lastRowFirstColumn="0" w:lastRowLastColumn="0"/>
+            <w:tcW w:w="9060" w:type="dxa"/>
+            <w:gridSpan w:val="2"/>
+            <w:tcMar/>
+          </w:tcPr>
+          <w:p>
+            <w:pPr>
+              <w:pStyle w:val="Standard"/>
+              <w:jc w:val="center"/>
+            </w:pPr>
+            <w:r>
+              <w:rPr/>
+              <w:t>Entwicklungsumgebung</w:t>
+            </w:r>
+          </w:p>
+        </w:tc>
+      </w:tr>
+      <w:tr>
+        <w:trPr>
+          <w:trHeight w:val="300"/>
+        </w:trPr>
+        <w:tc>
+          <w:tcPr>
+            <w:cnfStyle w:val="001000000000" w:firstRow="0" w:lastRow="0" w:firstColumn="1" w:lastColumn="0" w:oddVBand="0" w:evenVBand="0" w:oddHBand="0" w:evenHBand="0" w:firstRowFirstColumn="0" w:firstRowLastColumn="0" w:lastRowFirstColumn="0" w:lastRowLastColumn="0"/>
+            <w:tcW w:w="4530" w:type="dxa"/>
+            <w:tcMar/>
+          </w:tcPr>
+          <w:p>
+            <w:pPr>
+              <w:pStyle w:val="Standard"/>
+            </w:pPr>
+            <w:r>
+              <w:rPr/>
+              <w:t>w</w:t>
+            </w:r>
+          </w:p>
+        </w:tc>
+        <w:tc>
+          <w:tcPr>
+            <w:cnfStyle w:val="000000000000" w:firstRow="0" w:lastRow="0" w:firstColumn="0" w:lastColumn="0" w:oddVBand="0" w:evenVBand="0" w:oddHBand="0" w:evenHBand="0" w:firstRowFirstColumn="0" w:firstRowLastColumn="0" w:lastRowFirstColumn="0" w:lastRowLastColumn="0"/>
+            <w:tcW w:w="4530" w:type="dxa"/>
+            <w:tcMar/>
+          </w:tcPr>
+          <w:p>
+            <w:pPr>
+              <w:pStyle w:val="Standard"/>
+            </w:pPr>
+          </w:p>
+        </w:tc>
+      </w:tr>
+    </w:tbl>
+    <w:p>
+      <w:pPr>
+        <w:pStyle w:val="Standard"/>
+        <w:rPr>
+          <w:rFonts w:ascii="Calibri" w:hAnsi="Calibri" w:eastAsia="" w:cs=""/>
+          <w:color w:val="5A5A5A"/>
+        </w:rPr>
+      </w:pPr>
     </w:p>
     <w:sectPr>
-      <w:pgSz w:w="11906" w:h="16838"/>
+      <w:pgSz w:w="11906" w:h="16838" w:orient="portrait"/>
       <w:pgMar w:top="1417" w:right="1417" w:bottom="1134" w:left="1417" w:header="708" w:footer="708" w:gutter="0"/>
       <w:cols w:space="708"/>
       <w:docGrid w:linePitch="360"/>
+      <w:titlePg w:val="1"/>
+      <w:headerReference w:type="default" r:id="R7ee323953d46447f"/>
+      <w:headerReference w:type="first" r:id="R7518e03451804edb"/>
+      <w:footerReference w:type="default" r:id="R9242314417bd4540"/>
+      <w:footerReference w:type="first" r:id="Rdcacade618e94003"/>
     </w:sectPr>
   </w:body>
 </w:document>
+</file>
+
+<file path=word/footer.xml><?xml version="1.0" encoding="utf-8"?>
+<w:ftr xmlns:w14="http://schemas.microsoft.com/office/word/2010/wordml" xmlns:w="http://schemas.openxmlformats.org/wordprocessingml/2006/main">
+  <w:tbl>
+    <w:tblPr>
+      <w:tblStyle w:val="NormaleTabelle"/>
+      <w:bidiVisual w:val="0"/>
+      <w:tblW w:w="0" w:type="auto"/>
+      <w:tblLayout w:type="fixed"/>
+      <w:tblLook w:val="06A0" w:firstRow="1" w:lastRow="0" w:firstColumn="1" w:lastColumn="0" w:noHBand="1" w:noVBand="1"/>
+    </w:tblPr>
+    <w:tblGrid>
+      <w:gridCol w:w="3020"/>
+      <w:gridCol w:w="3020"/>
+      <w:gridCol w:w="3020"/>
+    </w:tblGrid>
+    <w:tr>
+      <w:trPr>
+        <w:trHeight w:val="300"/>
+      </w:trPr>
+      <w:tc>
+        <w:tcPr>
+          <w:tcW w:w="3020" w:type="dxa"/>
+          <w:tcMar/>
+        </w:tcPr>
+        <w:p>
+          <w:pPr>
+            <w:pStyle w:val="Header"/>
+            <w:bidi w:val="0"/>
+            <w:ind w:left="-115"/>
+            <w:jc w:val="left"/>
+          </w:pPr>
+        </w:p>
+      </w:tc>
+      <w:tc>
+        <w:tcPr>
+          <w:tcW w:w="3020" w:type="dxa"/>
+          <w:tcMar/>
+        </w:tcPr>
+        <w:p>
+          <w:pPr>
+            <w:pStyle w:val="Header"/>
+            <w:bidi w:val="0"/>
+            <w:jc w:val="center"/>
+          </w:pPr>
+        </w:p>
+      </w:tc>
+      <w:tc>
+        <w:tcPr>
+          <w:tcW w:w="3020" w:type="dxa"/>
+          <w:tcMar/>
+        </w:tcPr>
+        <w:p>
+          <w:pPr>
+            <w:pStyle w:val="Header"/>
+            <w:bidi w:val="0"/>
+            <w:ind w:right="-115"/>
+            <w:jc w:val="right"/>
+          </w:pPr>
+          <w:r>
+            <w:fldChar w:fldCharType="begin"/>
+          </w:r>
+          <w:r>
+            <w:instrText xml:space="preserve">PAGE</w:instrText>
+          </w:r>
+          <w:r>
+            <w:fldChar w:fldCharType="separate"/>
+          </w:r>
+          <w:r>
+            <w:fldChar w:fldCharType="end"/>
+          </w:r>
+        </w:p>
+      </w:tc>
+    </w:tr>
+  </w:tbl>
+  <w:p>
+    <w:pPr>
+      <w:pStyle w:val="Footer"/>
+      <w:bidi w:val="0"/>
+    </w:pPr>
+  </w:p>
+</w:ftr>
+</file>
+
+<file path=word/footer2.xml><?xml version="1.0" encoding="utf-8"?>
+<w:ftr xmlns:w14="http://schemas.microsoft.com/office/word/2010/wordml" xmlns:w="http://schemas.openxmlformats.org/wordprocessingml/2006/main">
+  <w:tbl>
+    <w:tblPr>
+      <w:tblStyle w:val="NormaleTabelle"/>
+      <w:bidiVisual w:val="0"/>
+      <w:tblW w:w="0" w:type="auto"/>
+      <w:tblLayout w:type="fixed"/>
+      <w:tblLook w:val="06A0" w:firstRow="1" w:lastRow="0" w:firstColumn="1" w:lastColumn="0" w:noHBand="1" w:noVBand="1"/>
+    </w:tblPr>
+    <w:tblGrid>
+      <w:gridCol w:w="3020"/>
+      <w:gridCol w:w="3020"/>
+      <w:gridCol w:w="3020"/>
+    </w:tblGrid>
+    <w:tr>
+      <w:trPr>
+        <w:trHeight w:val="300"/>
+      </w:trPr>
+      <w:tc>
+        <w:tcPr>
+          <w:tcW w:w="3020" w:type="dxa"/>
+          <w:tcMar/>
+        </w:tcPr>
+        <w:p>
+          <w:pPr>
+            <w:pStyle w:val="Header"/>
+            <w:bidi w:val="0"/>
+            <w:ind w:left="-115"/>
+            <w:jc w:val="left"/>
+          </w:pPr>
+        </w:p>
+      </w:tc>
+      <w:tc>
+        <w:tcPr>
+          <w:tcW w:w="3020" w:type="dxa"/>
+          <w:tcMar/>
+        </w:tcPr>
+        <w:p>
+          <w:pPr>
+            <w:pStyle w:val="Header"/>
+            <w:bidi w:val="0"/>
+            <w:jc w:val="center"/>
+          </w:pPr>
+        </w:p>
+      </w:tc>
+      <w:tc>
+        <w:tcPr>
+          <w:tcW w:w="3020" w:type="dxa"/>
+          <w:tcMar/>
+        </w:tcPr>
+        <w:p>
+          <w:pPr>
+            <w:pStyle w:val="Header"/>
+            <w:bidi w:val="0"/>
+            <w:ind w:right="-115"/>
+            <w:jc w:val="right"/>
+          </w:pPr>
+        </w:p>
+      </w:tc>
+    </w:tr>
+  </w:tbl>
+  <w:p>
+    <w:pPr>
+      <w:pStyle w:val="Footer"/>
+      <w:bidi w:val="0"/>
+    </w:pPr>
+  </w:p>
+</w:ftr>
+</file>
+
+<file path=word/header.xml><?xml version="1.0" encoding="utf-8"?>
+<w:hdr xmlns:w14="http://schemas.microsoft.com/office/word/2010/wordml" xmlns:w="http://schemas.openxmlformats.org/wordprocessingml/2006/main">
+  <w:tbl>
+    <w:tblPr>
+      <w:tblStyle w:val="NormaleTabelle"/>
+      <w:bidiVisual w:val="0"/>
+      <w:tblW w:w="0" w:type="auto"/>
+      <w:tblLayout w:type="fixed"/>
+      <w:tblLook w:val="06A0" w:firstRow="1" w:lastRow="0" w:firstColumn="1" w:lastColumn="0" w:noHBand="1" w:noVBand="1"/>
+    </w:tblPr>
+    <w:tblGrid>
+      <w:gridCol w:w="3020"/>
+      <w:gridCol w:w="3020"/>
+      <w:gridCol w:w="3020"/>
+    </w:tblGrid>
+    <w:tr>
+      <w:trPr>
+        <w:trHeight w:val="300"/>
+      </w:trPr>
+      <w:tc>
+        <w:tcPr>
+          <w:tcW w:w="3020" w:type="dxa"/>
+          <w:tcMar/>
+        </w:tcPr>
+        <w:p>
+          <w:pPr>
+            <w:pStyle w:val="Header"/>
+            <w:bidi w:val="0"/>
+            <w:ind w:left="-115"/>
+            <w:jc w:val="left"/>
+          </w:pPr>
+        </w:p>
+      </w:tc>
+      <w:tc>
+        <w:tcPr>
+          <w:tcW w:w="3020" w:type="dxa"/>
+          <w:tcMar/>
+        </w:tcPr>
+        <w:p>
+          <w:pPr>
+            <w:pStyle w:val="Header"/>
+            <w:bidi w:val="0"/>
+            <w:jc w:val="center"/>
+          </w:pPr>
+        </w:p>
+      </w:tc>
+      <w:tc>
+        <w:tcPr>
+          <w:tcW w:w="3020" w:type="dxa"/>
+          <w:tcMar/>
+        </w:tcPr>
+        <w:p>
+          <w:pPr>
+            <w:pStyle w:val="Header"/>
+            <w:bidi w:val="0"/>
+            <w:ind w:right="-115"/>
+            <w:jc w:val="right"/>
+          </w:pPr>
+        </w:p>
+      </w:tc>
+    </w:tr>
+  </w:tbl>
+  <w:p>
+    <w:pPr>
+      <w:pStyle w:val="Header"/>
+      <w:bidi w:val="0"/>
+    </w:pPr>
+  </w:p>
+</w:hdr>
+</file>
+
+<file path=word/header2.xml><?xml version="1.0" encoding="utf-8"?>
+<w:hdr xmlns:w14="http://schemas.microsoft.com/office/word/2010/wordml" xmlns:w="http://schemas.openxmlformats.org/wordprocessingml/2006/main">
+  <w:tbl>
+    <w:tblPr>
+      <w:tblStyle w:val="NormaleTabelle"/>
+      <w:bidiVisual w:val="0"/>
+      <w:tblW w:w="0" w:type="auto"/>
+      <w:tblLayout w:type="fixed"/>
+      <w:tblLook w:val="06A0" w:firstRow="1" w:lastRow="0" w:firstColumn="1" w:lastColumn="0" w:noHBand="1" w:noVBand="1"/>
+    </w:tblPr>
+    <w:tblGrid>
+      <w:gridCol w:w="3020"/>
+      <w:gridCol w:w="3020"/>
+      <w:gridCol w:w="3020"/>
+    </w:tblGrid>
+    <w:tr>
+      <w:trPr>
+        <w:trHeight w:val="300"/>
+      </w:trPr>
+      <w:tc>
+        <w:tcPr>
+          <w:tcW w:w="3020" w:type="dxa"/>
+          <w:tcMar/>
+        </w:tcPr>
+        <w:p>
+          <w:pPr>
+            <w:pStyle w:val="Header"/>
+            <w:bidi w:val="0"/>
+            <w:ind w:left="-115"/>
+            <w:jc w:val="left"/>
+          </w:pPr>
+        </w:p>
+      </w:tc>
+      <w:tc>
+        <w:tcPr>
+          <w:tcW w:w="3020" w:type="dxa"/>
+          <w:tcMar/>
+        </w:tcPr>
+        <w:p>
+          <w:pPr>
+            <w:pStyle w:val="Header"/>
+            <w:bidi w:val="0"/>
+            <w:jc w:val="center"/>
+          </w:pPr>
+        </w:p>
+      </w:tc>
+      <w:tc>
+        <w:tcPr>
+          <w:tcW w:w="3020" w:type="dxa"/>
+          <w:tcMar/>
+        </w:tcPr>
+        <w:p>
+          <w:pPr>
+            <w:pStyle w:val="Header"/>
+            <w:bidi w:val="0"/>
+            <w:ind w:right="-115"/>
+            <w:jc w:val="right"/>
+          </w:pPr>
+        </w:p>
+      </w:tc>
+    </w:tr>
+  </w:tbl>
+  <w:p>
+    <w:pPr>
+      <w:pStyle w:val="Header"/>
+      <w:bidi w:val="0"/>
+    </w:pPr>
+  </w:p>
+</w:hdr>
+</file>
+
+<file path=word/intelligence2.xml><?xml version="1.0" encoding="utf-8"?>
+<int2:intelligence xmlns:int2="http://schemas.microsoft.com/office/intelligence/2020/intelligence">
+  <int2:observations>
+    <int2:bookmark int2:bookmarkName="_Int_tvmM0c2L" int2:invalidationBookmarkName="" int2:hashCode="xnwMy12xWwK8BL" int2:id="U1NC4T5k">
+      <int2:state int2:type="WordDesignerSuggestedImageAnnotation" int2:value="Reviewed"/>
+    </int2:bookmark>
+  </int2:observations>
+  <int2:intelligenceSettings/>
+</int2:intelligence>
+</file>
+
+<file path=word/numbering.xml><?xml version="1.0" encoding="utf-8"?>
+<w:numbering xmlns:w="http://schemas.openxmlformats.org/wordprocessingml/2006/main">
+  <w:abstractNum xmlns:w="http://schemas.openxmlformats.org/wordprocessingml/2006/main" w:abstractNumId="3">
+    <w:nsid w:val="6202bd9c"/>
+    <w:multiLevelType xmlns:w="http://schemas.openxmlformats.org/wordprocessingml/2006/main" w:val="hybridMultilevel"/>
+    <w:lvl xmlns:w="http://schemas.openxmlformats.org/wordprocessingml/2006/main" w:ilvl="0">
+      <w:start w:val="1"/>
+      <w:numFmt w:val="decimal"/>
+      <w:lvlText w:val="%1."/>
+      <w:lvlJc w:val="left"/>
+      <w:pPr>
+        <w:ind w:left="720" w:hanging="360"/>
+      </w:pPr>
+    </w:lvl>
+    <w:lvl xmlns:w="http://schemas.openxmlformats.org/wordprocessingml/2006/main" w:ilvl="1">
+      <w:start w:val="1"/>
+      <w:numFmt w:val="lowerLetter"/>
+      <w:lvlText w:val="%2."/>
+      <w:lvlJc w:val="left"/>
+      <w:pPr>
+        <w:ind w:left="1440" w:hanging="360"/>
+      </w:pPr>
+    </w:lvl>
+    <w:lvl xmlns:w="http://schemas.openxmlformats.org/wordprocessingml/2006/main" w:ilvl="2">
+      <w:start w:val="1"/>
+      <w:numFmt w:val="lowerRoman"/>
+      <w:lvlText w:val="%3."/>
+      <w:lvlJc w:val="right"/>
+      <w:pPr>
+        <w:ind w:left="2160" w:hanging="180"/>
+      </w:pPr>
+    </w:lvl>
+    <w:lvl xmlns:w="http://schemas.openxmlformats.org/wordprocessingml/2006/main" w:ilvl="3">
+      <w:start w:val="1"/>
+      <w:numFmt w:val="decimal"/>
+      <w:lvlText w:val="%4."/>
+      <w:lvlJc w:val="left"/>
+      <w:pPr>
+        <w:ind w:left="2880" w:hanging="360"/>
+      </w:pPr>
+    </w:lvl>
+    <w:lvl xmlns:w="http://schemas.openxmlformats.org/wordprocessingml/2006/main" w:ilvl="4">
+      <w:start w:val="1"/>
+      <w:numFmt w:val="lowerLetter"/>
+      <w:lvlText w:val="%5."/>
+      <w:lvlJc w:val="left"/>
+      <w:pPr>
+        <w:ind w:left="3600" w:hanging="360"/>
+      </w:pPr>
+    </w:lvl>
+    <w:lvl xmlns:w="http://schemas.openxmlformats.org/wordprocessingml/2006/main" w:ilvl="5">
+      <w:start w:val="1"/>
+      <w:numFmt w:val="lowerRoman"/>
+      <w:lvlText w:val="%6."/>
+      <w:lvlJc w:val="right"/>
+      <w:pPr>
+        <w:ind w:left="4320" w:hanging="180"/>
+      </w:pPr>
+    </w:lvl>
+    <w:lvl xmlns:w="http://schemas.openxmlformats.org/wordprocessingml/2006/main" w:ilvl="6">
+      <w:start w:val="1"/>
+      <w:numFmt w:val="decimal"/>
+      <w:lvlText w:val="%7."/>
+      <w:lvlJc w:val="left"/>
+      <w:pPr>
+        <w:ind w:left="5040" w:hanging="360"/>
+      </w:pPr>
+    </w:lvl>
+    <w:lvl xmlns:w="http://schemas.openxmlformats.org/wordprocessingml/2006/main" w:ilvl="7">
+      <w:start w:val="1"/>
+      <w:numFmt w:val="lowerLetter"/>
+      <w:lvlText w:val="%8."/>
+      <w:lvlJc w:val="left"/>
+      <w:pPr>
+        <w:ind w:left="5760" w:hanging="360"/>
+      </w:pPr>
+    </w:lvl>
+    <w:lvl xmlns:w="http://schemas.openxmlformats.org/wordprocessingml/2006/main" w:ilvl="8">
+      <w:start w:val="1"/>
+      <w:numFmt w:val="lowerRoman"/>
+      <w:lvlText w:val="%9."/>
+      <w:lvlJc w:val="right"/>
+      <w:pPr>
+        <w:ind w:left="6480" w:hanging="180"/>
+      </w:pPr>
+    </w:lvl>
+  </w:abstractNum>
+  <w:abstractNum xmlns:w="http://schemas.openxmlformats.org/wordprocessingml/2006/main" w:abstractNumId="2">
+    <w:nsid w:val="caa921e"/>
+    <w:multiLevelType xmlns:w="http://schemas.openxmlformats.org/wordprocessingml/2006/main" w:val="hybridMultilevel"/>
+    <w:lvl xmlns:w="http://schemas.openxmlformats.org/wordprocessingml/2006/main" w:ilvl="0">
+      <w:start w:val="1"/>
+      <w:numFmt w:val="bullet"/>
+      <w:lvlText w:val=""/>
+      <w:lvlJc w:val="left"/>
+      <w:pPr>
+        <w:ind w:left="720" w:hanging="360"/>
+      </w:pPr>
+      <w:rPr>
+        <w:rFonts w:hint="default" w:ascii="Symbol" w:hAnsi="Symbol"/>
+      </w:rPr>
+    </w:lvl>
+    <w:lvl xmlns:w="http://schemas.openxmlformats.org/wordprocessingml/2006/main" w:ilvl="1">
+      <w:start w:val="1"/>
+      <w:numFmt w:val="bullet"/>
+      <w:lvlText w:val="o"/>
+      <w:lvlJc w:val="left"/>
+      <w:pPr>
+        <w:ind w:left="1440" w:hanging="360"/>
+      </w:pPr>
+      <w:rPr>
+        <w:rFonts w:hint="default" w:ascii="Courier New" w:hAnsi="Courier New"/>
+      </w:rPr>
+    </w:lvl>
+    <w:lvl xmlns:w="http://schemas.openxmlformats.org/wordprocessingml/2006/main" w:ilvl="2">
+      <w:start w:val="1"/>
+      <w:numFmt w:val="bullet"/>
+      <w:lvlText w:val=""/>
+      <w:lvlJc w:val="left"/>
+      <w:pPr>
+        <w:ind w:left="2160" w:hanging="360"/>
+      </w:pPr>
+      <w:rPr>
+        <w:rFonts w:hint="default" w:ascii="Wingdings" w:hAnsi="Wingdings"/>
+      </w:rPr>
+    </w:lvl>
+    <w:lvl xmlns:w="http://schemas.openxmlformats.org/wordprocessingml/2006/main" w:ilvl="3">
+      <w:start w:val="1"/>
+      <w:numFmt w:val="bullet"/>
+      <w:lvlText w:val=""/>
+      <w:lvlJc w:val="left"/>
+      <w:pPr>
+        <w:ind w:left="2880" w:hanging="360"/>
+      </w:pPr>
+      <w:rPr>
+        <w:rFonts w:hint="default" w:ascii="Symbol" w:hAnsi="Symbol"/>
+      </w:rPr>
+    </w:lvl>
+    <w:lvl xmlns:w="http://schemas.openxmlformats.org/wordprocessingml/2006/main" w:ilvl="4">
+      <w:start w:val="1"/>
+      <w:numFmt w:val="bullet"/>
+      <w:lvlText w:val="o"/>
+      <w:lvlJc w:val="left"/>
+      <w:pPr>
+        <w:ind w:left="3600" w:hanging="360"/>
+      </w:pPr>
+      <w:rPr>
+        <w:rFonts w:hint="default" w:ascii="Courier New" w:hAnsi="Courier New"/>
+      </w:rPr>
+    </w:lvl>
+    <w:lvl xmlns:w="http://schemas.openxmlformats.org/wordprocessingml/2006/main" w:ilvl="5">
+      <w:start w:val="1"/>
+      <w:numFmt w:val="bullet"/>
+      <w:lvlText w:val=""/>
+      <w:lvlJc w:val="left"/>
+      <w:pPr>
+        <w:ind w:left="4320" w:hanging="360"/>
+      </w:pPr>
+      <w:rPr>
+        <w:rFonts w:hint="default" w:ascii="Wingdings" w:hAnsi="Wingdings"/>
+      </w:rPr>
+    </w:lvl>
+    <w:lvl xmlns:w="http://schemas.openxmlformats.org/wordprocessingml/2006/main" w:ilvl="6">
+      <w:start w:val="1"/>
+      <w:numFmt w:val="bullet"/>
+      <w:lvlText w:val=""/>
+      <w:lvlJc w:val="left"/>
+      <w:pPr>
+        <w:ind w:left="5040" w:hanging="360"/>
+      </w:pPr>
+      <w:rPr>
+        <w:rFonts w:hint="default" w:ascii="Symbol" w:hAnsi="Symbol"/>
+      </w:rPr>
+    </w:lvl>
+    <w:lvl xmlns:w="http://schemas.openxmlformats.org/wordprocessingml/2006/main" w:ilvl="7">
+      <w:start w:val="1"/>
+      <w:numFmt w:val="bullet"/>
+      <w:lvlText w:val="o"/>
+      <w:lvlJc w:val="left"/>
+      <w:pPr>
+        <w:ind w:left="5760" w:hanging="360"/>
+      </w:pPr>
+      <w:rPr>
+        <w:rFonts w:hint="default" w:ascii="Courier New" w:hAnsi="Courier New"/>
+      </w:rPr>
+    </w:lvl>
+    <w:lvl xmlns:w="http://schemas.openxmlformats.org/wordprocessingml/2006/main" w:ilvl="8">
+      <w:start w:val="1"/>
+      <w:numFmt w:val="bullet"/>
+      <w:lvlText w:val=""/>
+      <w:lvlJc w:val="left"/>
+      <w:pPr>
+        <w:ind w:left="6480" w:hanging="360"/>
+      </w:pPr>
+      <w:rPr>
+        <w:rFonts w:hint="default" w:ascii="Wingdings" w:hAnsi="Wingdings"/>
+      </w:rPr>
+    </w:lvl>
+  </w:abstractNum>
+  <w:abstractNum xmlns:w="http://schemas.openxmlformats.org/wordprocessingml/2006/main" w:abstractNumId="1">
+    <w:nsid w:val="462ec6d8"/>
+    <w:multiLevelType xmlns:w="http://schemas.openxmlformats.org/wordprocessingml/2006/main" w:val="hybridMultilevel"/>
+    <w:lvl xmlns:w="http://schemas.openxmlformats.org/wordprocessingml/2006/main" w:ilvl="0">
+      <w:start w:val="1"/>
+      <w:numFmt w:val="bullet"/>
+      <w:lvlText w:val=""/>
+      <w:lvlJc w:val="left"/>
+      <w:pPr>
+        <w:ind w:left="720" w:hanging="360"/>
+      </w:pPr>
+      <w:rPr>
+        <w:rFonts w:hint="default" w:ascii="Symbol" w:hAnsi="Symbol"/>
+      </w:rPr>
+    </w:lvl>
+    <w:lvl xmlns:w="http://schemas.openxmlformats.org/wordprocessingml/2006/main" w:ilvl="1">
+      <w:start w:val="1"/>
+      <w:numFmt w:val="bullet"/>
+      <w:lvlText w:val="o"/>
+      <w:lvlJc w:val="left"/>
+      <w:pPr>
+        <w:ind w:left="1440" w:hanging="360"/>
+      </w:pPr>
+      <w:rPr>
+        <w:rFonts w:hint="default" w:ascii="Courier New" w:hAnsi="Courier New"/>
+      </w:rPr>
+    </w:lvl>
+    <w:lvl xmlns:w="http://schemas.openxmlformats.org/wordprocessingml/2006/main" w:ilvl="2">
+      <w:start w:val="1"/>
+      <w:numFmt w:val="bullet"/>
+      <w:lvlText w:val=""/>
+      <w:lvlJc w:val="left"/>
+      <w:pPr>
+        <w:ind w:left="2160" w:hanging="360"/>
+      </w:pPr>
+      <w:rPr>
+        <w:rFonts w:hint="default" w:ascii="Wingdings" w:hAnsi="Wingdings"/>
+      </w:rPr>
+    </w:lvl>
+    <w:lvl xmlns:w="http://schemas.openxmlformats.org/wordprocessingml/2006/main" w:ilvl="3">
+      <w:start w:val="1"/>
+      <w:numFmt w:val="bullet"/>
+      <w:lvlText w:val=""/>
+      <w:lvlJc w:val="left"/>
+      <w:pPr>
+        <w:ind w:left="2880" w:hanging="360"/>
+      </w:pPr>
+      <w:rPr>
+        <w:rFonts w:hint="default" w:ascii="Symbol" w:hAnsi="Symbol"/>
+      </w:rPr>
+    </w:lvl>
+    <w:lvl xmlns:w="http://schemas.openxmlformats.org/wordprocessingml/2006/main" w:ilvl="4">
+      <w:start w:val="1"/>
+      <w:numFmt w:val="bullet"/>
+      <w:lvlText w:val="o"/>
+      <w:lvlJc w:val="left"/>
+      <w:pPr>
+        <w:ind w:left="3600" w:hanging="360"/>
+      </w:pPr>
+      <w:rPr>
+        <w:rFonts w:hint="default" w:ascii="Courier New" w:hAnsi="Courier New"/>
+      </w:rPr>
+    </w:lvl>
+    <w:lvl xmlns:w="http://schemas.openxmlformats.org/wordprocessingml/2006/main" w:ilvl="5">
+      <w:start w:val="1"/>
+      <w:numFmt w:val="bullet"/>
+      <w:lvlText w:val=""/>
+      <w:lvlJc w:val="left"/>
+      <w:pPr>
+        <w:ind w:left="4320" w:hanging="360"/>
+      </w:pPr>
+      <w:rPr>
+        <w:rFonts w:hint="default" w:ascii="Wingdings" w:hAnsi="Wingdings"/>
+      </w:rPr>
+    </w:lvl>
+    <w:lvl xmlns:w="http://schemas.openxmlformats.org/wordprocessingml/2006/main" w:ilvl="6">
+      <w:start w:val="1"/>
+      <w:numFmt w:val="bullet"/>
+      <w:lvlText w:val=""/>
+      <w:lvlJc w:val="left"/>
+      <w:pPr>
+        <w:ind w:left="5040" w:hanging="360"/>
+      </w:pPr>
+      <w:rPr>
+        <w:rFonts w:hint="default" w:ascii="Symbol" w:hAnsi="Symbol"/>
+      </w:rPr>
+    </w:lvl>
+    <w:lvl xmlns:w="http://schemas.openxmlformats.org/wordprocessingml/2006/main" w:ilvl="7">
+      <w:start w:val="1"/>
+      <w:numFmt w:val="bullet"/>
+      <w:lvlText w:val="o"/>
+      <w:lvlJc w:val="left"/>
+      <w:pPr>
+        <w:ind w:left="5760" w:hanging="360"/>
+      </w:pPr>
+      <w:rPr>
+        <w:rFonts w:hint="default" w:ascii="Courier New" w:hAnsi="Courier New"/>
+      </w:rPr>
+    </w:lvl>
+    <w:lvl xmlns:w="http://schemas.openxmlformats.org/wordprocessingml/2006/main" w:ilvl="8">
+      <w:start w:val="1"/>
+      <w:numFmt w:val="bullet"/>
+      <w:lvlText w:val=""/>
+      <w:lvlJc w:val="left"/>
+      <w:pPr>
+        <w:ind w:left="6480" w:hanging="360"/>
+      </w:pPr>
+      <w:rPr>
+        <w:rFonts w:hint="default" w:ascii="Wingdings" w:hAnsi="Wingdings"/>
+      </w:rPr>
+    </w:lvl>
+  </w:abstractNum>
+  <w:num w:numId="3">
+    <w:abstractNumId w:val="3"/>
+  </w:num>
+  <w:num w:numId="2">
+    <w:abstractNumId w:val="2"/>
+  </w:num>
+  <w:num w:numId="1">
+    <w:abstractNumId w:val="1"/>
+  </w:num>
+</w:numbering>
 </file>
 
 <file path=word/styles.xml><?xml version="1.0" encoding="utf-8"?>
@@ -63,7 +2381,7 @@
   <w:docDefaults>
     <w:rPrDefault>
       <w:rPr>
-        <w:rFonts w:asciiTheme="minorHAnsi" w:eastAsiaTheme="minorHAnsi" w:hAnsiTheme="minorHAnsi" w:cstheme="minorBidi"/>
+        <w:rFonts w:asciiTheme="minorHAnsi" w:hAnsiTheme="minorHAnsi" w:eastAsiaTheme="minorHAnsi" w:cstheme="minorBidi"/>
         <w:sz w:val="22"/>
         <w:szCs w:val="22"/>
         <w:lang w:val="de-DE" w:eastAsia="en-US" w:bidi="ar-SA"/>
@@ -78,14 +2396,14 @@
   <w:latentStyles w:defLockedState="0" w:defUIPriority="99" w:defSemiHidden="0" w:defUnhideWhenUsed="0" w:defQFormat="0" w:count="375">
     <w:lsdException w:name="Normal" w:uiPriority="0" w:qFormat="1"/>
     <w:lsdException w:name="heading 1" w:uiPriority="9" w:qFormat="1"/>
-    <w:lsdException w:name="heading 2" w:semiHidden="1" w:uiPriority="9" w:unhideWhenUsed="1" w:qFormat="1"/>
-    <w:lsdException w:name="heading 3" w:semiHidden="1" w:uiPriority="9" w:unhideWhenUsed="1" w:qFormat="1"/>
-    <w:lsdException w:name="heading 4" w:semiHidden="1" w:uiPriority="9" w:unhideWhenUsed="1" w:qFormat="1"/>
-    <w:lsdException w:name="heading 5" w:semiHidden="1" w:uiPriority="9" w:unhideWhenUsed="1" w:qFormat="1"/>
-    <w:lsdException w:name="heading 6" w:semiHidden="1" w:uiPriority="9" w:unhideWhenUsed="1" w:qFormat="1"/>
-    <w:lsdException w:name="heading 7" w:semiHidden="1" w:uiPriority="9" w:unhideWhenUsed="1" w:qFormat="1"/>
-    <w:lsdException w:name="heading 8" w:semiHidden="1" w:uiPriority="9" w:unhideWhenUsed="1" w:qFormat="1"/>
-    <w:lsdException w:name="heading 9" w:semiHidden="1" w:uiPriority="9" w:unhideWhenUsed="1" w:qFormat="1"/>
+    <w:lsdException w:name="heading 2" w:uiPriority="9" w:semiHidden="1" w:unhideWhenUsed="1" w:qFormat="1"/>
+    <w:lsdException w:name="heading 3" w:uiPriority="9" w:semiHidden="1" w:unhideWhenUsed="1" w:qFormat="1"/>
+    <w:lsdException w:name="heading 4" w:uiPriority="9" w:semiHidden="1" w:unhideWhenUsed="1" w:qFormat="1"/>
+    <w:lsdException w:name="heading 5" w:uiPriority="9" w:semiHidden="1" w:unhideWhenUsed="1" w:qFormat="1"/>
+    <w:lsdException w:name="heading 6" w:uiPriority="9" w:semiHidden="1" w:unhideWhenUsed="1" w:qFormat="1"/>
+    <w:lsdException w:name="heading 7" w:uiPriority="9" w:semiHidden="1" w:unhideWhenUsed="1" w:qFormat="1"/>
+    <w:lsdException w:name="heading 8" w:uiPriority="9" w:semiHidden="1" w:unhideWhenUsed="1" w:qFormat="1"/>
+    <w:lsdException w:name="heading 9" w:uiPriority="9" w:semiHidden="1" w:unhideWhenUsed="1" w:qFormat="1"/>
     <w:lsdException w:name="index 1" w:semiHidden="1" w:unhideWhenUsed="1"/>
     <w:lsdException w:name="index 2" w:semiHidden="1" w:unhideWhenUsed="1"/>
     <w:lsdException w:name="index 3" w:semiHidden="1" w:unhideWhenUsed="1"/>
@@ -95,22 +2413,22 @@
     <w:lsdException w:name="index 7" w:semiHidden="1" w:unhideWhenUsed="1"/>
     <w:lsdException w:name="index 8" w:semiHidden="1" w:unhideWhenUsed="1"/>
     <w:lsdException w:name="index 9" w:semiHidden="1" w:unhideWhenUsed="1"/>
-    <w:lsdException w:name="toc 1" w:semiHidden="1" w:uiPriority="39" w:unhideWhenUsed="1"/>
-    <w:lsdException w:name="toc 2" w:semiHidden="1" w:uiPriority="39" w:unhideWhenUsed="1"/>
-    <w:lsdException w:name="toc 3" w:semiHidden="1" w:uiPriority="39" w:unhideWhenUsed="1"/>
-    <w:lsdException w:name="toc 4" w:semiHidden="1" w:uiPriority="39" w:unhideWhenUsed="1"/>
-    <w:lsdException w:name="toc 5" w:semiHidden="1" w:uiPriority="39" w:unhideWhenUsed="1"/>
-    <w:lsdException w:name="toc 6" w:semiHidden="1" w:uiPriority="39" w:unhideWhenUsed="1"/>
-    <w:lsdException w:name="toc 7" w:semiHidden="1" w:uiPriority="39" w:unhideWhenUsed="1"/>
-    <w:lsdException w:name="toc 8" w:semiHidden="1" w:uiPriority="39" w:unhideWhenUsed="1"/>
-    <w:lsdException w:name="toc 9" w:semiHidden="1" w:uiPriority="39" w:unhideWhenUsed="1"/>
+    <w:lsdException w:name="toc 1" w:uiPriority="39" w:semiHidden="1" w:unhideWhenUsed="1"/>
+    <w:lsdException w:name="toc 2" w:uiPriority="39" w:semiHidden="1" w:unhideWhenUsed="1"/>
+    <w:lsdException w:name="toc 3" w:uiPriority="39" w:semiHidden="1" w:unhideWhenUsed="1"/>
+    <w:lsdException w:name="toc 4" w:uiPriority="39" w:semiHidden="1" w:unhideWhenUsed="1"/>
+    <w:lsdException w:name="toc 5" w:uiPriority="39" w:semiHidden="1" w:unhideWhenUsed="1"/>
+    <w:lsdException w:name="toc 6" w:uiPriority="39" w:semiHidden="1" w:unhideWhenUsed="1"/>
+    <w:lsdException w:name="toc 7" w:uiPriority="39" w:semiHidden="1" w:unhideWhenUsed="1"/>
+    <w:lsdException w:name="toc 8" w:uiPriority="39" w:semiHidden="1" w:unhideWhenUsed="1"/>
+    <w:lsdException w:name="toc 9" w:uiPriority="39" w:semiHidden="1" w:unhideWhenUsed="1"/>
     <w:lsdException w:name="Normal Indent" w:semiHidden="1" w:unhideWhenUsed="1"/>
     <w:lsdException w:name="footnote text" w:semiHidden="1" w:unhideWhenUsed="1"/>
     <w:lsdException w:name="annotation text" w:semiHidden="1" w:unhideWhenUsed="1"/>
     <w:lsdException w:name="header" w:semiHidden="1" w:unhideWhenUsed="1"/>
     <w:lsdException w:name="footer" w:semiHidden="1" w:unhideWhenUsed="1"/>
     <w:lsdException w:name="index heading" w:semiHidden="1" w:unhideWhenUsed="1"/>
-    <w:lsdException w:name="caption" w:semiHidden="1" w:uiPriority="35" w:unhideWhenUsed="1" w:qFormat="1"/>
+    <w:lsdException w:name="caption" w:uiPriority="35" w:semiHidden="1" w:unhideWhenUsed="1" w:qFormat="1"/>
     <w:lsdException w:name="table of figures" w:semiHidden="1" w:unhideWhenUsed="1"/>
     <w:lsdException w:name="envelope address" w:semiHidden="1" w:unhideWhenUsed="1"/>
     <w:lsdException w:name="envelope return" w:semiHidden="1" w:unhideWhenUsed="1"/>
@@ -141,7 +2459,7 @@
     <w:lsdException w:name="Title" w:uiPriority="10" w:qFormat="1"/>
     <w:lsdException w:name="Closing" w:semiHidden="1" w:unhideWhenUsed="1"/>
     <w:lsdException w:name="Signature" w:semiHidden="1" w:unhideWhenUsed="1"/>
-    <w:lsdException w:name="Default Paragraph Font" w:semiHidden="1" w:uiPriority="1" w:unhideWhenUsed="1"/>
+    <w:lsdException w:name="Default Paragraph Font" w:uiPriority="1" w:semiHidden="1" w:unhideWhenUsed="1"/>
     <w:lsdException w:name="Body Text" w:semiHidden="1" w:unhideWhenUsed="1"/>
     <w:lsdException w:name="Body Text Indent" w:semiHidden="1" w:unhideWhenUsed="1"/>
     <w:lsdException w:name="List Continue" w:semiHidden="1" w:unhideWhenUsed="1"/>
@@ -341,8 +2659,8 @@
     <w:lsdException w:name="Subtle Reference" w:uiPriority="31" w:qFormat="1"/>
     <w:lsdException w:name="Intense Reference" w:uiPriority="32" w:qFormat="1"/>
     <w:lsdException w:name="Book Title" w:uiPriority="33" w:qFormat="1"/>
-    <w:lsdException w:name="Bibliography" w:semiHidden="1" w:uiPriority="37" w:unhideWhenUsed="1"/>
-    <w:lsdException w:name="TOC Heading" w:semiHidden="1" w:uiPriority="39" w:unhideWhenUsed="1" w:qFormat="1"/>
+    <w:lsdException w:name="Bibliography" w:uiPriority="37" w:semiHidden="1" w:unhideWhenUsed="1"/>
+    <w:lsdException w:name="TOC Heading" w:uiPriority="39" w:semiHidden="1" w:unhideWhenUsed="1" w:qFormat="1"/>
     <w:lsdException w:name="Plain Table 1" w:uiPriority="41"/>
     <w:lsdException w:name="Plain Table 2" w:uiPriority="42"/>
     <w:lsdException w:name="Plain Table 3" w:uiPriority="43"/>
@@ -452,17 +2770,17 @@
     <w:lsdException w:name="Hashtag" w:semiHidden="1" w:unhideWhenUsed="1"/>
     <w:lsdException w:name="Unresolved Mention" w:semiHidden="1" w:unhideWhenUsed="1"/>
   </w:latentStyles>
-  <w:style w:type="paragraph" w:default="1" w:styleId="Standard">
+  <w:style w:type="paragraph" w:styleId="Standard" w:default="1">
     <w:name w:val="Normal"/>
     <w:qFormat/>
   </w:style>
-  <w:style w:type="character" w:default="1" w:styleId="Absatz-Standardschriftart">
+  <w:style w:type="character" w:styleId="Absatz-Standardschriftart" w:default="1">
     <w:name w:val="Default Paragraph Font"/>
     <w:uiPriority w:val="1"/>
     <w:semiHidden/>
     <w:unhideWhenUsed/>
   </w:style>
-  <w:style w:type="table" w:default="1" w:styleId="NormaleTabelle">
+  <w:style w:type="table" w:styleId="NormaleTabelle" w:default="1">
     <w:name w:val="Normal Table"/>
     <w:uiPriority w:val="99"/>
     <w:semiHidden/>
@@ -477,7 +2795,7 @@
       </w:tblCellMar>
     </w:tblPr>
   </w:style>
-  <w:style w:type="numbering" w:default="1" w:styleId="KeineListe">
+  <w:style w:type="numbering" w:styleId="KeineListe" w:default="1">
     <w:name w:val="No List"/>
     <w:uiPriority w:val="99"/>
     <w:semiHidden/>
@@ -496,28 +2814,301 @@
       <w:contextualSpacing/>
     </w:pPr>
     <w:rPr>
-      <w:rFonts w:asciiTheme="majorHAnsi" w:eastAsiaTheme="majorEastAsia" w:hAnsiTheme="majorHAnsi" w:cstheme="majorBidi"/>
+      <w:rFonts w:asciiTheme="majorHAnsi" w:hAnsiTheme="majorHAnsi" w:eastAsiaTheme="majorEastAsia" w:cstheme="majorBidi"/>
       <w:spacing w:val="-10"/>
       <w:kern w:val="28"/>
       <w:sz w:val="56"/>
       <w:szCs w:val="56"/>
     </w:rPr>
   </w:style>
-  <w:style w:type="character" w:customStyle="1" w:styleId="TitelZchn">
+  <w:style w:type="character" w:styleId="TitelZchn" w:customStyle="1">
     <w:name w:val="Titel Zchn"/>
     <w:basedOn w:val="Absatz-Standardschriftart"/>
     <w:link w:val="Titel"/>
     <w:uiPriority w:val="10"/>
     <w:rsid w:val="005F51FE"/>
     <w:rPr>
-      <w:rFonts w:asciiTheme="majorHAnsi" w:eastAsiaTheme="majorEastAsia" w:hAnsiTheme="majorHAnsi" w:cstheme="majorBidi"/>
+      <w:rFonts w:asciiTheme="majorHAnsi" w:hAnsiTheme="majorHAnsi" w:eastAsiaTheme="majorEastAsia" w:cstheme="majorBidi"/>
       <w:spacing w:val="-10"/>
       <w:kern w:val="28"/>
       <w:sz w:val="56"/>
       <w:szCs w:val="56"/>
     </w:rPr>
   </w:style>
+  <w:style xmlns:w14="http://schemas.microsoft.com/office/word/2010/wordml" xmlns:mc="http://schemas.openxmlformats.org/markup-compatibility/2006" xmlns:w="http://schemas.openxmlformats.org/wordprocessingml/2006/main" w:type="character" w:styleId="Hyperlink" mc:Ignorable="w14">
+    <w:name xmlns:w="http://schemas.openxmlformats.org/wordprocessingml/2006/main" w:val="Hyperlink"/>
+    <w:basedOn xmlns:w="http://schemas.openxmlformats.org/wordprocessingml/2006/main" w:val="Absatz-Standardschriftart"/>
+    <w:uiPriority xmlns:w="http://schemas.openxmlformats.org/wordprocessingml/2006/main" w:val="99"/>
+    <w:unhideWhenUsed xmlns:w="http://schemas.openxmlformats.org/wordprocessingml/2006/main"/>
+    <w:rPr xmlns:w="http://schemas.openxmlformats.org/wordprocessingml/2006/main">
+      <w:color w:val="0563C1" w:themeColor="hyperlink"/>
+      <w:u w:val="single"/>
+    </w:rPr>
+  </w:style>
+  <w:style xmlns:w14="http://schemas.microsoft.com/office/word/2010/wordml" xmlns:mc="http://schemas.openxmlformats.org/markup-compatibility/2006" xmlns:w="http://schemas.openxmlformats.org/wordprocessingml/2006/main" w:type="paragraph" w:styleId="TOC1" mc:Ignorable="w14">
+    <w:name xmlns:w="http://schemas.openxmlformats.org/wordprocessingml/2006/main" w:val="toc 1"/>
+    <w:basedOn xmlns:w="http://schemas.openxmlformats.org/wordprocessingml/2006/main" w:val="Standard"/>
+    <w:next xmlns:w="http://schemas.openxmlformats.org/wordprocessingml/2006/main" w:val="Standard"/>
+    <w:autoRedefine xmlns:w="http://schemas.openxmlformats.org/wordprocessingml/2006/main"/>
+    <w:uiPriority xmlns:w="http://schemas.openxmlformats.org/wordprocessingml/2006/main" w:val="39"/>
+    <w:unhideWhenUsed xmlns:w="http://schemas.openxmlformats.org/wordprocessingml/2006/main"/>
+    <w:pPr xmlns:w="http://schemas.openxmlformats.org/wordprocessingml/2006/main">
+      <w:spacing xmlns:w="http://schemas.openxmlformats.org/wordprocessingml/2006/main" w:after="100"/>
+    </w:pPr>
+  </w:style>
+  <w:style xmlns:w14="http://schemas.microsoft.com/office/word/2010/wordml" xmlns:mc="http://schemas.openxmlformats.org/markup-compatibility/2006" xmlns:w="http://schemas.openxmlformats.org/wordprocessingml/2006/main" w:type="character" w:styleId="Heading1Char" w:customStyle="1" mc:Ignorable="w14">
+    <w:name xmlns:w="http://schemas.openxmlformats.org/wordprocessingml/2006/main" w:val="Heading 1 Char"/>
+    <w:basedOn xmlns:w="http://schemas.openxmlformats.org/wordprocessingml/2006/main" w:val="Absatz-Standardschriftart"/>
+    <w:link xmlns:w="http://schemas.openxmlformats.org/wordprocessingml/2006/main" w:val="Heading1"/>
+    <w:uiPriority xmlns:w="http://schemas.openxmlformats.org/wordprocessingml/2006/main" w:val="9"/>
+    <w:rPr xmlns:w="http://schemas.openxmlformats.org/wordprocessingml/2006/main">
+      <w:rFonts w:asciiTheme="majorHAnsi" w:hAnsiTheme="majorHAnsi" w:eastAsiaTheme="majorEastAsia" w:cstheme="majorBidi"/>
+      <w:color w:val="2E74B5" w:themeColor="accent1" w:themeShade="BF"/>
+      <w:sz w:val="32"/>
+      <w:szCs w:val="32"/>
+    </w:rPr>
+  </w:style>
+  <w:style xmlns:w14="http://schemas.microsoft.com/office/word/2010/wordml" xmlns:mc="http://schemas.openxmlformats.org/markup-compatibility/2006" xmlns:w="http://schemas.openxmlformats.org/wordprocessingml/2006/main" w:type="paragraph" w:styleId="Heading1" mc:Ignorable="w14">
+    <w:name xmlns:w="http://schemas.openxmlformats.org/wordprocessingml/2006/main" w:val="heading 1"/>
+    <w:basedOn xmlns:w="http://schemas.openxmlformats.org/wordprocessingml/2006/main" w:val="Standard"/>
+    <w:next xmlns:w="http://schemas.openxmlformats.org/wordprocessingml/2006/main" w:val="Standard"/>
+    <w:link xmlns:w="http://schemas.openxmlformats.org/wordprocessingml/2006/main" w:val="Heading1Char"/>
+    <w:uiPriority xmlns:w="http://schemas.openxmlformats.org/wordprocessingml/2006/main" w:val="9"/>
+    <w:qFormat xmlns:w="http://schemas.openxmlformats.org/wordprocessingml/2006/main"/>
+    <w:pPr xmlns:w="http://schemas.openxmlformats.org/wordprocessingml/2006/main">
+      <w:keepNext xmlns:w="http://schemas.openxmlformats.org/wordprocessingml/2006/main"/>
+      <w:keepLines xmlns:w="http://schemas.openxmlformats.org/wordprocessingml/2006/main"/>
+      <w:spacing xmlns:w="http://schemas.openxmlformats.org/wordprocessingml/2006/main" w:before="240" w:after="0"/>
+      <w:outlineLvl xmlns:w="http://schemas.openxmlformats.org/wordprocessingml/2006/main" w:val="0"/>
+    </w:pPr>
+    <w:rPr xmlns:w="http://schemas.openxmlformats.org/wordprocessingml/2006/main">
+      <w:rFonts w:asciiTheme="majorHAnsi" w:hAnsiTheme="majorHAnsi" w:eastAsiaTheme="majorEastAsia" w:cstheme="majorBidi"/>
+      <w:color w:val="2E74B5" w:themeColor="accent1" w:themeShade="BF"/>
+      <w:sz w:val="32"/>
+      <w:szCs w:val="32"/>
+    </w:rPr>
+  </w:style>
+  <w:style xmlns:w="http://schemas.openxmlformats.org/wordprocessingml/2006/main" w:type="table" w:styleId="TableGrid">
+    <w:name xmlns:w="http://schemas.openxmlformats.org/wordprocessingml/2006/main" w:val="Table Grid"/>
+    <w:basedOn xmlns:w="http://schemas.openxmlformats.org/wordprocessingml/2006/main" w:val="NormaleTabelle"/>
+    <w:uiPriority xmlns:w="http://schemas.openxmlformats.org/wordprocessingml/2006/main" w:val="59"/>
+    <w:rsid xmlns:w="http://schemas.openxmlformats.org/wordprocessingml/2006/main" w:val="00FB4123"/>
+    <w:pPr xmlns:w="http://schemas.openxmlformats.org/wordprocessingml/2006/main">
+      <w:spacing w:after="0" w:line="240" w:lineRule="auto"/>
+    </w:pPr>
+    <w:tblPr xmlns:w="http://schemas.openxmlformats.org/wordprocessingml/2006/main">
+      <w:tblInd w:w="0" w:type="dxa"/>
+      <w:tblBorders>
+        <w:top w:val="single" w:color="000000" w:themeColor="text1" w:sz="4" w:space="0"/>
+        <w:left w:val="single" w:color="000000" w:themeColor="text1" w:sz="4" w:space="0"/>
+        <w:bottom w:val="single" w:color="000000" w:themeColor="text1" w:sz="4" w:space="0"/>
+        <w:right w:val="single" w:color="000000" w:themeColor="text1" w:sz="4" w:space="0"/>
+        <w:insideH w:val="single" w:color="000000" w:themeColor="text1" w:sz="4" w:space="0"/>
+        <w:insideV w:val="single" w:color="000000" w:themeColor="text1" w:sz="4" w:space="0"/>
+      </w:tblBorders>
+      <w:tblCellMar>
+        <w:top w:w="0" w:type="dxa"/>
+        <w:left w:w="108" w:type="dxa"/>
+        <w:bottom w:w="0" w:type="dxa"/>
+        <w:right w:w="108" w:type="dxa"/>
+      </w:tblCellMar>
+    </w:tblPr>
+  </w:style>
+  <w:style xmlns:w14="http://schemas.microsoft.com/office/word/2010/wordml" xmlns:mc="http://schemas.openxmlformats.org/markup-compatibility/2006" xmlns:w="http://schemas.openxmlformats.org/wordprocessingml/2006/main" w:type="table" w:styleId="GridTable4-Accent1" mc:Ignorable="w14">
+    <w:name xmlns:w="http://schemas.openxmlformats.org/wordprocessingml/2006/main" w:val="Grid Table 4 Accent 1"/>
+    <w:basedOn xmlns:w="http://schemas.openxmlformats.org/wordprocessingml/2006/main" w:val="NormaleTabelle"/>
+    <w:uiPriority xmlns:w="http://schemas.openxmlformats.org/wordprocessingml/2006/main" w:val="49"/>
+    <w:pPr xmlns:w="http://schemas.openxmlformats.org/wordprocessingml/2006/main">
+      <w:spacing xmlns:w="http://schemas.openxmlformats.org/wordprocessingml/2006/main" w:after="0" w:line="240" w:lineRule="auto"/>
+    </w:pPr>
+    <w:tblPr xmlns:w="http://schemas.openxmlformats.org/wordprocessingml/2006/main">
+      <w:tblStyleRowBandSize w:val="1"/>
+      <w:tblStyleColBandSize w:val="1"/>
+      <w:tblInd w:w="0" w:type="dxa"/>
+      <w:tblBorders>
+        <w:top w:val="single" w:color="9CC2E5" w:themeColor="accent1" w:themeTint="99" w:sz="4" w:space="0"/>
+        <w:left w:val="single" w:color="9CC2E5" w:themeColor="accent1" w:themeTint="99" w:sz="4" w:space="0"/>
+        <w:bottom w:val="single" w:color="9CC2E5" w:themeColor="accent1" w:themeTint="99" w:sz="4" w:space="0"/>
+        <w:right w:val="single" w:color="9CC2E5" w:themeColor="accent1" w:themeTint="99" w:sz="4" w:space="0"/>
+        <w:insideH w:val="single" w:color="9CC2E5" w:themeColor="accent1" w:themeTint="99" w:sz="4" w:space="0"/>
+        <w:insideV w:val="single" w:color="9CC2E5" w:themeColor="accent1" w:themeTint="99" w:sz="4" w:space="0"/>
+      </w:tblBorders>
+      <w:tblCellMar>
+        <w:top w:w="0" w:type="dxa"/>
+        <w:left w:w="108" w:type="dxa"/>
+        <w:bottom w:w="0" w:type="dxa"/>
+        <w:right w:w="108" w:type="dxa"/>
+      </w:tblCellMar>
+    </w:tblPr>
+    <w:tblStylePr xmlns:w="http://schemas.openxmlformats.org/wordprocessingml/2006/main" w:type="firstRow">
+      <w:rPr>
+        <w:b/>
+        <w:bCs/>
+        <w:color w:val="FFFFFF" w:themeColor="background1"/>
+      </w:rPr>
+      <w:tblPr/>
+      <w:tcPr>
+        <w:tcBorders>
+          <w:top w:val="single" w:color="5B9BD5" w:themeColor="accent1" w:sz="4" w:space="0"/>
+          <w:left w:val="single" w:color="5B9BD5" w:themeColor="accent1" w:sz="4" w:space="0"/>
+          <w:bottom w:val="single" w:color="5B9BD5" w:themeColor="accent1" w:sz="4" w:space="0"/>
+          <w:right w:val="single" w:color="5B9BD5" w:themeColor="accent1" w:sz="4" w:space="0"/>
+          <w:insideH w:val="nil"/>
+          <w:insideV w:val="nil"/>
+        </w:tcBorders>
+        <w:shd w:val="clear" w:color="auto" w:fill="5B9BD5" w:themeFill="accent1"/>
+      </w:tcPr>
+    </w:tblStylePr>
+    <w:tblStylePr xmlns:w="http://schemas.openxmlformats.org/wordprocessingml/2006/main" w:type="lastRow">
+      <w:rPr>
+        <w:b/>
+        <w:bCs/>
+      </w:rPr>
+      <w:tblPr/>
+      <w:tcPr>
+        <w:tcBorders>
+          <w:top w:val="double" w:color="5B9BD5" w:themeColor="accent1" w:sz="4" w:space="0"/>
+        </w:tcBorders>
+      </w:tcPr>
+    </w:tblStylePr>
+    <w:tblStylePr xmlns:w="http://schemas.openxmlformats.org/wordprocessingml/2006/main" w:type="firstCol">
+      <w:rPr>
+        <w:b/>
+        <w:bCs/>
+      </w:rPr>
+    </w:tblStylePr>
+    <w:tblStylePr xmlns:w="http://schemas.openxmlformats.org/wordprocessingml/2006/main" w:type="lastCol">
+      <w:rPr>
+        <w:b/>
+        <w:bCs/>
+      </w:rPr>
+    </w:tblStylePr>
+    <w:tblStylePr xmlns:w="http://schemas.openxmlformats.org/wordprocessingml/2006/main" w:type="band1Vert">
+      <w:tblPr/>
+      <w:tcPr>
+        <w:shd w:val="clear" w:color="auto" w:fill="DEEAF6" w:themeFill="accent1" w:themeFillTint="33"/>
+      </w:tcPr>
+    </w:tblStylePr>
+    <w:tblStylePr xmlns:w="http://schemas.openxmlformats.org/wordprocessingml/2006/main" w:type="band1Horz">
+      <w:tblPr/>
+      <w:tcPr>
+        <w:shd w:val="clear" w:color="auto" w:fill="DEEAF6" w:themeFill="accent1" w:themeFillTint="33"/>
+      </w:tcPr>
+    </w:tblStylePr>
+  </w:style>
+  <w:style xmlns:w14="http://schemas.microsoft.com/office/word/2010/wordml" xmlns:mc="http://schemas.openxmlformats.org/markup-compatibility/2006" xmlns:w="http://schemas.openxmlformats.org/wordprocessingml/2006/main" w:type="paragraph" w:styleId="ListParagraph" mc:Ignorable="w14">
+    <w:name xmlns:w="http://schemas.openxmlformats.org/wordprocessingml/2006/main" w:val="List Paragraph"/>
+    <w:basedOn xmlns:w="http://schemas.openxmlformats.org/wordprocessingml/2006/main" w:val="Standard"/>
+    <w:uiPriority xmlns:w="http://schemas.openxmlformats.org/wordprocessingml/2006/main" w:val="34"/>
+    <w:qFormat xmlns:w="http://schemas.openxmlformats.org/wordprocessingml/2006/main"/>
+    <w:pPr xmlns:w="http://schemas.openxmlformats.org/wordprocessingml/2006/main">
+      <w:ind xmlns:w="http://schemas.openxmlformats.org/wordprocessingml/2006/main" w:left="720"/>
+      <w:contextualSpacing xmlns:w="http://schemas.openxmlformats.org/wordprocessingml/2006/main"/>
+    </w:pPr>
+  </w:style>
+  <w:style xmlns:w14="http://schemas.microsoft.com/office/word/2010/wordml" xmlns:mc="http://schemas.openxmlformats.org/markup-compatibility/2006" xmlns:w="http://schemas.openxmlformats.org/wordprocessingml/2006/main" w:type="character" w:styleId="SubtitleChar" w:customStyle="1" mc:Ignorable="w14">
+    <w:name xmlns:w="http://schemas.openxmlformats.org/wordprocessingml/2006/main" w:val="Subtitle Char"/>
+    <w:basedOn xmlns:w="http://schemas.openxmlformats.org/wordprocessingml/2006/main" w:val="Absatz-Standardschriftart"/>
+    <w:link xmlns:w="http://schemas.openxmlformats.org/wordprocessingml/2006/main" w:val="Subtitle"/>
+    <w:uiPriority xmlns:w="http://schemas.openxmlformats.org/wordprocessingml/2006/main" w:val="11"/>
+    <w:rPr xmlns:w="http://schemas.openxmlformats.org/wordprocessingml/2006/main">
+      <w:rFonts w:eastAsiaTheme="minorEastAsia"/>
+      <w:color w:val="5A5A5A" w:themeColor="text1" w:themeTint="A5"/>
+      <w:spacing w:val="15"/>
+    </w:rPr>
+  </w:style>
+  <w:style xmlns:w14="http://schemas.microsoft.com/office/word/2010/wordml" xmlns:mc="http://schemas.openxmlformats.org/markup-compatibility/2006" xmlns:w="http://schemas.openxmlformats.org/wordprocessingml/2006/main" w:type="paragraph" w:styleId="Subtitle" mc:Ignorable="w14">
+    <w:name xmlns:w="http://schemas.openxmlformats.org/wordprocessingml/2006/main" w:val="Subtitle"/>
+    <w:basedOn xmlns:w="http://schemas.openxmlformats.org/wordprocessingml/2006/main" w:val="Standard"/>
+    <w:next xmlns:w="http://schemas.openxmlformats.org/wordprocessingml/2006/main" w:val="Standard"/>
+    <w:link xmlns:w="http://schemas.openxmlformats.org/wordprocessingml/2006/main" w:val="SubtitleChar"/>
+    <w:uiPriority xmlns:w="http://schemas.openxmlformats.org/wordprocessingml/2006/main" w:val="11"/>
+    <w:qFormat xmlns:w="http://schemas.openxmlformats.org/wordprocessingml/2006/main"/>
+    <w:pPr xmlns:w="http://schemas.openxmlformats.org/wordprocessingml/2006/main">
+      <w:numPr xmlns:w="http://schemas.openxmlformats.org/wordprocessingml/2006/main">
+        <w:ilvl w:val="1"/>
+      </w:numPr>
+    </w:pPr>
+    <w:rPr xmlns:w="http://schemas.openxmlformats.org/wordprocessingml/2006/main">
+      <w:rFonts w:eastAsiaTheme="minorEastAsia"/>
+      <w:color w:val="5A5A5A" w:themeColor="text1" w:themeTint="A5"/>
+      <w:spacing w:val="15"/>
+    </w:rPr>
+  </w:style>
+  <w:style xmlns:w14="http://schemas.microsoft.com/office/word/2010/wordml" xmlns:mc="http://schemas.openxmlformats.org/markup-compatibility/2006" xmlns:w="http://schemas.openxmlformats.org/wordprocessingml/2006/main" w:type="character" w:styleId="HeaderChar" w:customStyle="1" mc:Ignorable="w14">
+    <w:name xmlns:w="http://schemas.openxmlformats.org/wordprocessingml/2006/main" w:val="Header Char"/>
+    <w:basedOn xmlns:w="http://schemas.openxmlformats.org/wordprocessingml/2006/main" w:val="Absatz-Standardschriftart"/>
+    <w:link xmlns:w="http://schemas.openxmlformats.org/wordprocessingml/2006/main" w:val="Header"/>
+    <w:uiPriority xmlns:w="http://schemas.openxmlformats.org/wordprocessingml/2006/main" w:val="99"/>
+  </w:style>
+  <w:style xmlns:w14="http://schemas.microsoft.com/office/word/2010/wordml" xmlns:mc="http://schemas.openxmlformats.org/markup-compatibility/2006" xmlns:w="http://schemas.openxmlformats.org/wordprocessingml/2006/main" w:type="paragraph" w:styleId="Header" mc:Ignorable="w14">
+    <w:name xmlns:w="http://schemas.openxmlformats.org/wordprocessingml/2006/main" w:val="header"/>
+    <w:basedOn xmlns:w="http://schemas.openxmlformats.org/wordprocessingml/2006/main" w:val="Standard"/>
+    <w:link xmlns:w="http://schemas.openxmlformats.org/wordprocessingml/2006/main" w:val="HeaderChar"/>
+    <w:uiPriority xmlns:w="http://schemas.openxmlformats.org/wordprocessingml/2006/main" w:val="99"/>
+    <w:unhideWhenUsed xmlns:w="http://schemas.openxmlformats.org/wordprocessingml/2006/main"/>
+    <w:pPr xmlns:w="http://schemas.openxmlformats.org/wordprocessingml/2006/main">
+      <w:tabs xmlns:w="http://schemas.openxmlformats.org/wordprocessingml/2006/main">
+        <w:tab w:val="center" w:pos="4680"/>
+        <w:tab w:val="right" w:pos="9360"/>
+      </w:tabs>
+      <w:spacing xmlns:w="http://schemas.openxmlformats.org/wordprocessingml/2006/main" w:after="0" w:line="240" w:lineRule="auto"/>
+    </w:pPr>
+  </w:style>
+  <w:style xmlns:w14="http://schemas.microsoft.com/office/word/2010/wordml" xmlns:mc="http://schemas.openxmlformats.org/markup-compatibility/2006" xmlns:w="http://schemas.openxmlformats.org/wordprocessingml/2006/main" w:type="character" w:styleId="FooterChar" w:customStyle="1" mc:Ignorable="w14">
+    <w:name xmlns:w="http://schemas.openxmlformats.org/wordprocessingml/2006/main" w:val="Footer Char"/>
+    <w:basedOn xmlns:w="http://schemas.openxmlformats.org/wordprocessingml/2006/main" w:val="Absatz-Standardschriftart"/>
+    <w:link xmlns:w="http://schemas.openxmlformats.org/wordprocessingml/2006/main" w:val="Footer"/>
+    <w:uiPriority xmlns:w="http://schemas.openxmlformats.org/wordprocessingml/2006/main" w:val="99"/>
+  </w:style>
+  <w:style xmlns:w14="http://schemas.microsoft.com/office/word/2010/wordml" xmlns:mc="http://schemas.openxmlformats.org/markup-compatibility/2006" xmlns:w="http://schemas.openxmlformats.org/wordprocessingml/2006/main" w:type="paragraph" w:styleId="Footer" mc:Ignorable="w14">
+    <w:name xmlns:w="http://schemas.openxmlformats.org/wordprocessingml/2006/main" w:val="footer"/>
+    <w:basedOn xmlns:w="http://schemas.openxmlformats.org/wordprocessingml/2006/main" w:val="Standard"/>
+    <w:link xmlns:w="http://schemas.openxmlformats.org/wordprocessingml/2006/main" w:val="FooterChar"/>
+    <w:uiPriority xmlns:w="http://schemas.openxmlformats.org/wordprocessingml/2006/main" w:val="99"/>
+    <w:unhideWhenUsed xmlns:w="http://schemas.openxmlformats.org/wordprocessingml/2006/main"/>
+    <w:pPr xmlns:w="http://schemas.openxmlformats.org/wordprocessingml/2006/main">
+      <w:tabs xmlns:w="http://schemas.openxmlformats.org/wordprocessingml/2006/main">
+        <w:tab w:val="center" w:pos="4680"/>
+        <w:tab w:val="right" w:pos="9360"/>
+      </w:tabs>
+      <w:spacing xmlns:w="http://schemas.openxmlformats.org/wordprocessingml/2006/main" w:after="0" w:line="240" w:lineRule="auto"/>
+    </w:pPr>
+  </w:style>
 </w:styles>
+</file>
+
+<file path=word/glossary/document.xml><?xml version="1.0" encoding="utf-8"?>
+<w:glossaryDocument xmlns:w14="http://schemas.microsoft.com/office/word/2010/wordml" xmlns:w="http://schemas.openxmlformats.org/wordprocessingml/2006/main">
+  <w:docParts>
+    <w:docPart>
+      <w:docPartPr>
+        <w:name w:val="DefaultPlaceholder_1081868574"/>
+        <w:category>
+          <w:name w:val="General"/>
+          <w:gallery w:val="placeholder"/>
+        </w:category>
+        <w:types>
+          <w:type w:val="bbPlcHdr"/>
+        </w:types>
+        <w:behaviors>
+          <w:behavior w:val="content"/>
+        </w:behaviors>
+        <w:guid w:val="{05cf5586-5bc7-468c-af13-b929ba80a167}"/>
+      </w:docPartPr>
+      <w:docPartBody>
+        <w:p>
+          <w:r>
+            <w:rPr>
+              <w:rStyle w:val="PlaceholderText"/>
+            </w:rPr>
+            <w:t>Klicken Sie hier, um Text einzugeben.</w:t>
+          </w:r>
+        </w:p>
+      </w:docPartBody>
+    </w:docPart>
+  </w:docParts>
+</w:glossaryDocument>
 </file>
 
 <file path=word/theme/theme1.xml><?xml version="1.0" encoding="utf-8"?>
